--- a/File/Rolison-CV.docx
+++ b/File/Rolison-CV.docx
@@ -1,6 +1,6 @@
 
 <file path=word/document.xml><?xml version="1.0" encoding="utf-8"?>
-<w:document xmlns:wpc="http://schemas.microsoft.com/office/word/2010/wordprocessingCanvas" xmlns:cx="http://schemas.microsoft.com/office/drawing/2014/chartex" xmlns:cx1="http://schemas.microsoft.com/office/drawing/2015/9/8/chartex" xmlns:cx2="http://schemas.microsoft.com/office/drawing/2015/10/21/chartex" xmlns:cx3="http://schemas.microsoft.com/office/drawing/2016/5/9/chartex" xmlns:cx4="http://schemas.microsoft.com/office/drawing/2016/5/10/chartex" xmlns:cx5="http://schemas.microsoft.com/office/drawing/2016/5/11/chartex" xmlns:cx6="http://schemas.microsoft.com/office/drawing/2016/5/12/chartex" xmlns:cx7="http://schemas.microsoft.com/office/drawing/2016/5/13/chartex" xmlns:cx8="http://schemas.microsoft.com/office/drawing/2016/5/14/chartex" xmlns:mc="http://schemas.openxmlformats.org/markup-compatibility/2006" xmlns:aink="http://schemas.microsoft.com/office/drawing/2016/ink" xmlns:am3d="http://schemas.microsoft.com/office/drawing/2017/model3d" xmlns:o="urn:schemas-microsoft-com:office:office" xmlns:r="http://schemas.openxmlformats.org/officeDocument/2006/relationships" xmlns:m="http://schemas.openxmlformats.org/officeDocument/2006/math" xmlns:v="urn:schemas-microsoft-com:vml" xmlns:wp14="http://schemas.microsoft.com/office/word/2010/wordprocessingDrawing" xmlns:wp="http://schemas.openxmlformats.org/drawingml/2006/wordprocessingDrawing" xmlns:w10="urn:schemas-microsoft-com:office:word" xmlns:w="http://schemas.openxmlformats.org/wordprocessingml/2006/main" xmlns:w14="http://schemas.microsoft.com/office/word/2010/wordml" xmlns:w15="http://schemas.microsoft.com/office/word/2012/wordml" xmlns:w16cid="http://schemas.microsoft.com/office/word/2016/wordml/cid" xmlns:w16se="http://schemas.microsoft.com/office/word/2015/wordml/symex" xmlns:wpg="http://schemas.microsoft.com/office/word/2010/wordprocessingGroup" xmlns:wpi="http://schemas.microsoft.com/office/word/2010/wordprocessingInk" xmlns:wne="http://schemas.microsoft.com/office/word/2006/wordml" xmlns:wps="http://schemas.microsoft.com/office/word/2010/wordprocessingShape" mc:Ignorable="w14 w15 w16se w16cid wp14">
+<w:document xmlns:wpc="http://schemas.microsoft.com/office/word/2010/wordprocessingCanvas" xmlns:cx="http://schemas.microsoft.com/office/drawing/2014/chartex" xmlns:cx1="http://schemas.microsoft.com/office/drawing/2015/9/8/chartex" xmlns:cx2="http://schemas.microsoft.com/office/drawing/2015/10/21/chartex" xmlns:cx3="http://schemas.microsoft.com/office/drawing/2016/5/9/chartex" xmlns:cx4="http://schemas.microsoft.com/office/drawing/2016/5/10/chartex" xmlns:cx5="http://schemas.microsoft.com/office/drawing/2016/5/11/chartex" xmlns:cx6="http://schemas.microsoft.com/office/drawing/2016/5/12/chartex" xmlns:cx7="http://schemas.microsoft.com/office/drawing/2016/5/13/chartex" xmlns:cx8="http://schemas.microsoft.com/office/drawing/2016/5/14/chartex" xmlns:mc="http://schemas.openxmlformats.org/markup-compatibility/2006" xmlns:aink="http://schemas.microsoft.com/office/drawing/2016/ink" xmlns:am3d="http://schemas.microsoft.com/office/drawing/2017/model3d" xmlns:o="urn:schemas-microsoft-com:office:office" xmlns:oel="http://schemas.microsoft.com/office/2019/extlst" xmlns:r="http://schemas.openxmlformats.org/officeDocument/2006/relationships" xmlns:m="http://schemas.openxmlformats.org/officeDocument/2006/math" xmlns:v="urn:schemas-microsoft-com:vml" xmlns:wp14="http://schemas.microsoft.com/office/word/2010/wordprocessingDrawing" xmlns:wp="http://schemas.openxmlformats.org/drawingml/2006/wordprocessingDrawing" xmlns:w10="urn:schemas-microsoft-com:office:word" xmlns:w="http://schemas.openxmlformats.org/wordprocessingml/2006/main" xmlns:w14="http://schemas.microsoft.com/office/word/2010/wordml" xmlns:w15="http://schemas.microsoft.com/office/word/2012/wordml" xmlns:w16cex="http://schemas.microsoft.com/office/word/2018/wordml/cex" xmlns:w16cid="http://schemas.microsoft.com/office/word/2016/wordml/cid" xmlns:w16="http://schemas.microsoft.com/office/word/2018/wordml" xmlns:w16sdtdh="http://schemas.microsoft.com/office/word/2020/wordml/sdtdatahash" xmlns:w16se="http://schemas.microsoft.com/office/word/2015/wordml/symex" xmlns:wpg="http://schemas.microsoft.com/office/word/2010/wordprocessingGroup" xmlns:wpi="http://schemas.microsoft.com/office/word/2010/wordprocessingInk" xmlns:wne="http://schemas.microsoft.com/office/word/2006/wordml" xmlns:wps="http://schemas.microsoft.com/office/word/2010/wordprocessingShape" mc:Ignorable="w14 w15 w16se w16cid w16 w16cex w16sdtdh wp14">
   <w:body>
     <w:sdt>
       <w:sdtPr>
@@ -15,7 +15,6 @@
           <w:docPartCategory w:val=" Resume Name"/>
         </w:docPartList>
       </w:sdtPr>
-      <w:sdtEndPr/>
       <w:sdtContent>
         <w:p>
           <w:sdt>
@@ -31,7 +30,6 @@
                 <w:calendar w:val="gregorian"/>
               </w:date>
             </w:sdtPr>
-            <w:sdtEndPr/>
             <w:sdtContent>
               <w:r>
                 <w:t>2/27/2020</w:t>
@@ -66,7 +64,6 @@
               <w:dataBinding w:prefixMappings="xmlns:ns0='http://purl.org/dc/elements/1.1/' xmlns:ns1='http://schemas.openxmlformats.org/package/2006/metadata/core-properties' " w:xpath="/ns1:coreProperties[1]/ns0:creator[1]" w:storeItemID="{6C3C8BC8-F283-45AE-878A-BAB7291924A1}"/>
               <w:text/>
             </w:sdtPr>
-            <w:sdtEndPr/>
             <w:sdtContent>
               <w:r>
                 <w:rPr>
@@ -88,7 +85,6 @@
             <w:dataBinding w:prefixMappings="xmlns:ns0='http://schemas.microsoft.com/office/2006/coverPageProps' " w:xpath="/ns0:CoverPageProperties[1]/ns0:CompanyPhone[1]" w:storeItemID="{55AF091B-3C7A-41E3-B477-F2FDAA23CFDA}"/>
             <w:text/>
           </w:sdtPr>
-          <w:sdtEndPr/>
           <w:sdtContent>
             <w:p>
               <w:pPr>
@@ -98,7 +94,7 @@
                 <w:t>Phone no.:</w:t>
               </w:r>
               <w:r>
-                <w:t>09277458342</w:t>
+                <w:t xml:space="preserve">Null </w:t>
               </w:r>
             </w:p>
           </w:sdtContent>
@@ -122,7 +118,6 @@
             <w:dataBinding w:prefixMappings="xmlns:ns0='http://schemas.microsoft.com/office/2006/coverPageProps' " w:xpath="/ns0:CoverPageProperties[1]/ns0:CompanyEmail[1]" w:storeItemID="{55AF091B-3C7A-41E3-B477-F2FDAA23CFDA}"/>
             <w:text/>
           </w:sdtPr>
-          <w:sdtEndPr/>
           <w:sdtContent>
             <w:p>
               <w:pPr>
@@ -148,7 +143,6 @@
             <w:dataBinding w:prefixMappings="xmlns:ns0='http://schemas.microsoft.com/office/2006/coverPageProps' " w:xpath="/ns0:CoverPageProperties[1]/ns0:CompanyAddress[1]" w:storeItemID="{55AF091B-3C7A-41E3-B477-F2FDAA23CFDA}"/>
             <w:text/>
           </w:sdtPr>
-          <w:sdtEndPr/>
           <w:sdtContent>
             <w:p>
               <w:pPr>
@@ -158,10 +152,7 @@
                 <w:t xml:space="preserve">Address: </w:t>
               </w:r>
               <w:r>
-                <w:t xml:space="preserve">05 Tisa Drive, Tisa Hills Village, Tisa, </w:t>
-              </w:r>
-              <w:r>
-                <w:t>Cebu City</w:t>
+                <w:t>Null</w:t>
               </w:r>
             </w:p>
           </w:sdtContent>
@@ -193,19 +184,7 @@
     </w:p>
     <w:p>
       <w:r>
-        <w:t>To obtain employment with a company that offers a positive atmosphere to learn and implement new skills</w:t>
-      </w:r>
-      <w:r>
-        <w:t xml:space="preserve"> </w:t>
-      </w:r>
-      <w:r>
-        <w:t>and technologies for the betterment of the organization at the same time pursue my studies to obtain a</w:t>
-      </w:r>
-      <w:r>
-        <w:t xml:space="preserve"> </w:t>
-      </w:r>
-      <w:r>
-        <w:t>college degree.</w:t>
+        <w:t>To obtain employment with a company that offers a positive atmosphere to learn and implement new skills and technologies for the betterment of the organization at the same time pursue my studies to obtain a college degree.</w:t>
       </w:r>
       <w:r>
         <w:cr/>
@@ -273,10 +252,7 @@
         <w:t>2018-2019</w:t>
       </w:r>
       <w:r>
-        <w:t>|</w:t>
-      </w:r>
-      <w:r>
-        <w:t xml:space="preserve"> </w:t>
+        <w:t xml:space="preserve">| </w:t>
       </w:r>
       <w:r>
         <w:t>TVL-ICT</w:t>
@@ -629,7 +605,7 @@
 </file>
 
 <file path=word/endnotes.xml><?xml version="1.0" encoding="utf-8"?>
-<w:endnotes xmlns:wpc="http://schemas.microsoft.com/office/word/2010/wordprocessingCanvas" xmlns:cx="http://schemas.microsoft.com/office/drawing/2014/chartex" xmlns:cx1="http://schemas.microsoft.com/office/drawing/2015/9/8/chartex" xmlns:cx2="http://schemas.microsoft.com/office/drawing/2015/10/21/chartex" xmlns:cx3="http://schemas.microsoft.com/office/drawing/2016/5/9/chartex" xmlns:cx4="http://schemas.microsoft.com/office/drawing/2016/5/10/chartex" xmlns:cx5="http://schemas.microsoft.com/office/drawing/2016/5/11/chartex" xmlns:cx6="http://schemas.microsoft.com/office/drawing/2016/5/12/chartex" xmlns:cx7="http://schemas.microsoft.com/office/drawing/2016/5/13/chartex" xmlns:cx8="http://schemas.microsoft.com/office/drawing/2016/5/14/chartex" xmlns:mc="http://schemas.openxmlformats.org/markup-compatibility/2006" xmlns:aink="http://schemas.microsoft.com/office/drawing/2016/ink" xmlns:am3d="http://schemas.microsoft.com/office/drawing/2017/model3d" xmlns:o="urn:schemas-microsoft-com:office:office" xmlns:r="http://schemas.openxmlformats.org/officeDocument/2006/relationships" xmlns:m="http://schemas.openxmlformats.org/officeDocument/2006/math" xmlns:v="urn:schemas-microsoft-com:vml" xmlns:wp14="http://schemas.microsoft.com/office/word/2010/wordprocessingDrawing" xmlns:wp="http://schemas.openxmlformats.org/drawingml/2006/wordprocessingDrawing" xmlns:w10="urn:schemas-microsoft-com:office:word" xmlns:w="http://schemas.openxmlformats.org/wordprocessingml/2006/main" xmlns:w14="http://schemas.microsoft.com/office/word/2010/wordml" xmlns:w15="http://schemas.microsoft.com/office/word/2012/wordml" xmlns:w16cid="http://schemas.microsoft.com/office/word/2016/wordml/cid" xmlns:w16se="http://schemas.microsoft.com/office/word/2015/wordml/symex" xmlns:wpg="http://schemas.microsoft.com/office/word/2010/wordprocessingGroup" xmlns:wpi="http://schemas.microsoft.com/office/word/2010/wordprocessingInk" xmlns:wne="http://schemas.microsoft.com/office/word/2006/wordml" xmlns:wps="http://schemas.microsoft.com/office/word/2010/wordprocessingShape" mc:Ignorable="w14 w15 w16se w16cid wp14">
+<w:endnotes xmlns:wpc="http://schemas.microsoft.com/office/word/2010/wordprocessingCanvas" xmlns:cx="http://schemas.microsoft.com/office/drawing/2014/chartex" xmlns:cx1="http://schemas.microsoft.com/office/drawing/2015/9/8/chartex" xmlns:cx2="http://schemas.microsoft.com/office/drawing/2015/10/21/chartex" xmlns:cx3="http://schemas.microsoft.com/office/drawing/2016/5/9/chartex" xmlns:cx4="http://schemas.microsoft.com/office/drawing/2016/5/10/chartex" xmlns:cx5="http://schemas.microsoft.com/office/drawing/2016/5/11/chartex" xmlns:cx6="http://schemas.microsoft.com/office/drawing/2016/5/12/chartex" xmlns:cx7="http://schemas.microsoft.com/office/drawing/2016/5/13/chartex" xmlns:cx8="http://schemas.microsoft.com/office/drawing/2016/5/14/chartex" xmlns:mc="http://schemas.openxmlformats.org/markup-compatibility/2006" xmlns:aink="http://schemas.microsoft.com/office/drawing/2016/ink" xmlns:am3d="http://schemas.microsoft.com/office/drawing/2017/model3d" xmlns:o="urn:schemas-microsoft-com:office:office" xmlns:oel="http://schemas.microsoft.com/office/2019/extlst" xmlns:r="http://schemas.openxmlformats.org/officeDocument/2006/relationships" xmlns:m="http://schemas.openxmlformats.org/officeDocument/2006/math" xmlns:v="urn:schemas-microsoft-com:vml" xmlns:wp14="http://schemas.microsoft.com/office/word/2010/wordprocessingDrawing" xmlns:wp="http://schemas.openxmlformats.org/drawingml/2006/wordprocessingDrawing" xmlns:w10="urn:schemas-microsoft-com:office:word" xmlns:w="http://schemas.openxmlformats.org/wordprocessingml/2006/main" xmlns:w14="http://schemas.microsoft.com/office/word/2010/wordml" xmlns:w15="http://schemas.microsoft.com/office/word/2012/wordml" xmlns:w16cex="http://schemas.microsoft.com/office/word/2018/wordml/cex" xmlns:w16cid="http://schemas.microsoft.com/office/word/2016/wordml/cid" xmlns:w16="http://schemas.microsoft.com/office/word/2018/wordml" xmlns:w16sdtdh="http://schemas.microsoft.com/office/word/2020/wordml/sdtdatahash" xmlns:w16se="http://schemas.microsoft.com/office/word/2015/wordml/symex" xmlns:wpg="http://schemas.microsoft.com/office/word/2010/wordprocessingGroup" xmlns:wpi="http://schemas.microsoft.com/office/word/2010/wordprocessingInk" xmlns:wne="http://schemas.microsoft.com/office/word/2006/wordml" xmlns:wps="http://schemas.microsoft.com/office/word/2010/wordprocessingShape" mc:Ignorable="w14 w15 w16se w16cid w16 w16cex w16sdtdh wp14">
   <w:endnote w:type="separator" w:id="-1">
     <w:p>
       <w:pPr>
@@ -654,7 +630,7 @@
 </file>
 
 <file path=word/footer1.xml><?xml version="1.0" encoding="utf-8"?>
-<w:ftr xmlns:wpc="http://schemas.microsoft.com/office/word/2010/wordprocessingCanvas" xmlns:cx="http://schemas.microsoft.com/office/drawing/2014/chartex" xmlns:cx1="http://schemas.microsoft.com/office/drawing/2015/9/8/chartex" xmlns:cx2="http://schemas.microsoft.com/office/drawing/2015/10/21/chartex" xmlns:cx3="http://schemas.microsoft.com/office/drawing/2016/5/9/chartex" xmlns:cx4="http://schemas.microsoft.com/office/drawing/2016/5/10/chartex" xmlns:cx5="http://schemas.microsoft.com/office/drawing/2016/5/11/chartex" xmlns:cx6="http://schemas.microsoft.com/office/drawing/2016/5/12/chartex" xmlns:cx7="http://schemas.microsoft.com/office/drawing/2016/5/13/chartex" xmlns:cx8="http://schemas.microsoft.com/office/drawing/2016/5/14/chartex" xmlns:mc="http://schemas.openxmlformats.org/markup-compatibility/2006" xmlns:aink="http://schemas.microsoft.com/office/drawing/2016/ink" xmlns:am3d="http://schemas.microsoft.com/office/drawing/2017/model3d" xmlns:o="urn:schemas-microsoft-com:office:office" xmlns:r="http://schemas.openxmlformats.org/officeDocument/2006/relationships" xmlns:m="http://schemas.openxmlformats.org/officeDocument/2006/math" xmlns:v="urn:schemas-microsoft-com:vml" xmlns:wp14="http://schemas.microsoft.com/office/word/2010/wordprocessingDrawing" xmlns:wp="http://schemas.openxmlformats.org/drawingml/2006/wordprocessingDrawing" xmlns:w10="urn:schemas-microsoft-com:office:word" xmlns:w="http://schemas.openxmlformats.org/wordprocessingml/2006/main" xmlns:w14="http://schemas.microsoft.com/office/word/2010/wordml" xmlns:w15="http://schemas.microsoft.com/office/word/2012/wordml" xmlns:w16cid="http://schemas.microsoft.com/office/word/2016/wordml/cid" xmlns:w16se="http://schemas.microsoft.com/office/word/2015/wordml/symex" xmlns:wpg="http://schemas.microsoft.com/office/word/2010/wordprocessingGroup" xmlns:wpi="http://schemas.microsoft.com/office/word/2010/wordprocessingInk" xmlns:wne="http://schemas.microsoft.com/office/word/2006/wordml" xmlns:wps="http://schemas.microsoft.com/office/word/2010/wordprocessingShape" mc:Ignorable="w14 w15 w16se w16cid wp14">
+<w:ftr xmlns:wpc="http://schemas.microsoft.com/office/word/2010/wordprocessingCanvas" xmlns:cx="http://schemas.microsoft.com/office/drawing/2014/chartex" xmlns:cx1="http://schemas.microsoft.com/office/drawing/2015/9/8/chartex" xmlns:cx2="http://schemas.microsoft.com/office/drawing/2015/10/21/chartex" xmlns:cx3="http://schemas.microsoft.com/office/drawing/2016/5/9/chartex" xmlns:cx4="http://schemas.microsoft.com/office/drawing/2016/5/10/chartex" xmlns:cx5="http://schemas.microsoft.com/office/drawing/2016/5/11/chartex" xmlns:cx6="http://schemas.microsoft.com/office/drawing/2016/5/12/chartex" xmlns:cx7="http://schemas.microsoft.com/office/drawing/2016/5/13/chartex" xmlns:cx8="http://schemas.microsoft.com/office/drawing/2016/5/14/chartex" xmlns:mc="http://schemas.openxmlformats.org/markup-compatibility/2006" xmlns:aink="http://schemas.microsoft.com/office/drawing/2016/ink" xmlns:am3d="http://schemas.microsoft.com/office/drawing/2017/model3d" xmlns:o="urn:schemas-microsoft-com:office:office" xmlns:oel="http://schemas.microsoft.com/office/2019/extlst" xmlns:r="http://schemas.openxmlformats.org/officeDocument/2006/relationships" xmlns:m="http://schemas.openxmlformats.org/officeDocument/2006/math" xmlns:v="urn:schemas-microsoft-com:vml" xmlns:wp14="http://schemas.microsoft.com/office/word/2010/wordprocessingDrawing" xmlns:wp="http://schemas.openxmlformats.org/drawingml/2006/wordprocessingDrawing" xmlns:w10="urn:schemas-microsoft-com:office:word" xmlns:w="http://schemas.openxmlformats.org/wordprocessingml/2006/main" xmlns:w14="http://schemas.microsoft.com/office/word/2010/wordml" xmlns:w15="http://schemas.microsoft.com/office/word/2012/wordml" xmlns:w16cex="http://schemas.microsoft.com/office/word/2018/wordml/cex" xmlns:w16cid="http://schemas.microsoft.com/office/word/2016/wordml/cid" xmlns:w16="http://schemas.microsoft.com/office/word/2018/wordml" xmlns:w16sdtdh="http://schemas.microsoft.com/office/word/2020/wordml/sdtdatahash" xmlns:w16se="http://schemas.microsoft.com/office/word/2015/wordml/symex" xmlns:wpg="http://schemas.microsoft.com/office/word/2010/wordprocessingGroup" xmlns:wpi="http://schemas.microsoft.com/office/word/2010/wordprocessingInk" xmlns:wne="http://schemas.microsoft.com/office/word/2006/wordml" xmlns:wps="http://schemas.microsoft.com/office/word/2010/wordprocessingShape" mc:Ignorable="w14 w15 w16se w16cid w16 w16cex w16sdtdh wp14">
   <w:p>
     <w:pPr>
       <w:pStyle w:val="Footer"/>
@@ -1121,7 +1097,7 @@
 </file>
 
 <file path=word/footer2.xml><?xml version="1.0" encoding="utf-8"?>
-<w:ftr xmlns:wpc="http://schemas.microsoft.com/office/word/2010/wordprocessingCanvas" xmlns:cx="http://schemas.microsoft.com/office/drawing/2014/chartex" xmlns:cx1="http://schemas.microsoft.com/office/drawing/2015/9/8/chartex" xmlns:cx2="http://schemas.microsoft.com/office/drawing/2015/10/21/chartex" xmlns:cx3="http://schemas.microsoft.com/office/drawing/2016/5/9/chartex" xmlns:cx4="http://schemas.microsoft.com/office/drawing/2016/5/10/chartex" xmlns:cx5="http://schemas.microsoft.com/office/drawing/2016/5/11/chartex" xmlns:cx6="http://schemas.microsoft.com/office/drawing/2016/5/12/chartex" xmlns:cx7="http://schemas.microsoft.com/office/drawing/2016/5/13/chartex" xmlns:cx8="http://schemas.microsoft.com/office/drawing/2016/5/14/chartex" xmlns:mc="http://schemas.openxmlformats.org/markup-compatibility/2006" xmlns:aink="http://schemas.microsoft.com/office/drawing/2016/ink" xmlns:am3d="http://schemas.microsoft.com/office/drawing/2017/model3d" xmlns:o="urn:schemas-microsoft-com:office:office" xmlns:r="http://schemas.openxmlformats.org/officeDocument/2006/relationships" xmlns:m="http://schemas.openxmlformats.org/officeDocument/2006/math" xmlns:v="urn:schemas-microsoft-com:vml" xmlns:wp14="http://schemas.microsoft.com/office/word/2010/wordprocessingDrawing" xmlns:wp="http://schemas.openxmlformats.org/drawingml/2006/wordprocessingDrawing" xmlns:w10="urn:schemas-microsoft-com:office:word" xmlns:w="http://schemas.openxmlformats.org/wordprocessingml/2006/main" xmlns:w14="http://schemas.microsoft.com/office/word/2010/wordml" xmlns:w15="http://schemas.microsoft.com/office/word/2012/wordml" xmlns:w16cid="http://schemas.microsoft.com/office/word/2016/wordml/cid" xmlns:w16se="http://schemas.microsoft.com/office/word/2015/wordml/symex" xmlns:wpg="http://schemas.microsoft.com/office/word/2010/wordprocessingGroup" xmlns:wpi="http://schemas.microsoft.com/office/word/2010/wordprocessingInk" xmlns:wne="http://schemas.microsoft.com/office/word/2006/wordml" xmlns:wps="http://schemas.microsoft.com/office/word/2010/wordprocessingShape" mc:Ignorable="w14 w15 w16se w16cid wp14">
+<w:ftr xmlns:wpc="http://schemas.microsoft.com/office/word/2010/wordprocessingCanvas" xmlns:cx="http://schemas.microsoft.com/office/drawing/2014/chartex" xmlns:cx1="http://schemas.microsoft.com/office/drawing/2015/9/8/chartex" xmlns:cx2="http://schemas.microsoft.com/office/drawing/2015/10/21/chartex" xmlns:cx3="http://schemas.microsoft.com/office/drawing/2016/5/9/chartex" xmlns:cx4="http://schemas.microsoft.com/office/drawing/2016/5/10/chartex" xmlns:cx5="http://schemas.microsoft.com/office/drawing/2016/5/11/chartex" xmlns:cx6="http://schemas.microsoft.com/office/drawing/2016/5/12/chartex" xmlns:cx7="http://schemas.microsoft.com/office/drawing/2016/5/13/chartex" xmlns:cx8="http://schemas.microsoft.com/office/drawing/2016/5/14/chartex" xmlns:mc="http://schemas.openxmlformats.org/markup-compatibility/2006" xmlns:aink="http://schemas.microsoft.com/office/drawing/2016/ink" xmlns:am3d="http://schemas.microsoft.com/office/drawing/2017/model3d" xmlns:o="urn:schemas-microsoft-com:office:office" xmlns:oel="http://schemas.microsoft.com/office/2019/extlst" xmlns:r="http://schemas.openxmlformats.org/officeDocument/2006/relationships" xmlns:m="http://schemas.openxmlformats.org/officeDocument/2006/math" xmlns:v="urn:schemas-microsoft-com:vml" xmlns:wp14="http://schemas.microsoft.com/office/word/2010/wordprocessingDrawing" xmlns:wp="http://schemas.openxmlformats.org/drawingml/2006/wordprocessingDrawing" xmlns:w10="urn:schemas-microsoft-com:office:word" xmlns:w="http://schemas.openxmlformats.org/wordprocessingml/2006/main" xmlns:w14="http://schemas.microsoft.com/office/word/2010/wordml" xmlns:w15="http://schemas.microsoft.com/office/word/2012/wordml" xmlns:w16cex="http://schemas.microsoft.com/office/word/2018/wordml/cex" xmlns:w16cid="http://schemas.microsoft.com/office/word/2016/wordml/cid" xmlns:w16="http://schemas.microsoft.com/office/word/2018/wordml" xmlns:w16sdtdh="http://schemas.microsoft.com/office/word/2020/wordml/sdtdatahash" xmlns:w16se="http://schemas.microsoft.com/office/word/2015/wordml/symex" xmlns:wpg="http://schemas.microsoft.com/office/word/2010/wordprocessingGroup" xmlns:wpi="http://schemas.microsoft.com/office/word/2010/wordprocessingInk" xmlns:wne="http://schemas.microsoft.com/office/word/2006/wordml" xmlns:wps="http://schemas.microsoft.com/office/word/2010/wordprocessingShape" mc:Ignorable="w14 w15 w16se w16cid w16 w16cex w16sdtdh wp14">
   <w:p>
     <w:r>
       <w:rPr>
@@ -1671,7 +1647,7 @@
 </file>
 
 <file path=word/footnotes.xml><?xml version="1.0" encoding="utf-8"?>
-<w:footnotes xmlns:wpc="http://schemas.microsoft.com/office/word/2010/wordprocessingCanvas" xmlns:cx="http://schemas.microsoft.com/office/drawing/2014/chartex" xmlns:cx1="http://schemas.microsoft.com/office/drawing/2015/9/8/chartex" xmlns:cx2="http://schemas.microsoft.com/office/drawing/2015/10/21/chartex" xmlns:cx3="http://schemas.microsoft.com/office/drawing/2016/5/9/chartex" xmlns:cx4="http://schemas.microsoft.com/office/drawing/2016/5/10/chartex" xmlns:cx5="http://schemas.microsoft.com/office/drawing/2016/5/11/chartex" xmlns:cx6="http://schemas.microsoft.com/office/drawing/2016/5/12/chartex" xmlns:cx7="http://schemas.microsoft.com/office/drawing/2016/5/13/chartex" xmlns:cx8="http://schemas.microsoft.com/office/drawing/2016/5/14/chartex" xmlns:mc="http://schemas.openxmlformats.org/markup-compatibility/2006" xmlns:aink="http://schemas.microsoft.com/office/drawing/2016/ink" xmlns:am3d="http://schemas.microsoft.com/office/drawing/2017/model3d" xmlns:o="urn:schemas-microsoft-com:office:office" xmlns:r="http://schemas.openxmlformats.org/officeDocument/2006/relationships" xmlns:m="http://schemas.openxmlformats.org/officeDocument/2006/math" xmlns:v="urn:schemas-microsoft-com:vml" xmlns:wp14="http://schemas.microsoft.com/office/word/2010/wordprocessingDrawing" xmlns:wp="http://schemas.openxmlformats.org/drawingml/2006/wordprocessingDrawing" xmlns:w10="urn:schemas-microsoft-com:office:word" xmlns:w="http://schemas.openxmlformats.org/wordprocessingml/2006/main" xmlns:w14="http://schemas.microsoft.com/office/word/2010/wordml" xmlns:w15="http://schemas.microsoft.com/office/word/2012/wordml" xmlns:w16cid="http://schemas.microsoft.com/office/word/2016/wordml/cid" xmlns:w16se="http://schemas.microsoft.com/office/word/2015/wordml/symex" xmlns:wpg="http://schemas.microsoft.com/office/word/2010/wordprocessingGroup" xmlns:wpi="http://schemas.microsoft.com/office/word/2010/wordprocessingInk" xmlns:wne="http://schemas.microsoft.com/office/word/2006/wordml" xmlns:wps="http://schemas.microsoft.com/office/word/2010/wordprocessingShape" mc:Ignorable="w14 w15 w16se w16cid wp14">
+<w:footnotes xmlns:wpc="http://schemas.microsoft.com/office/word/2010/wordprocessingCanvas" xmlns:cx="http://schemas.microsoft.com/office/drawing/2014/chartex" xmlns:cx1="http://schemas.microsoft.com/office/drawing/2015/9/8/chartex" xmlns:cx2="http://schemas.microsoft.com/office/drawing/2015/10/21/chartex" xmlns:cx3="http://schemas.microsoft.com/office/drawing/2016/5/9/chartex" xmlns:cx4="http://schemas.microsoft.com/office/drawing/2016/5/10/chartex" xmlns:cx5="http://schemas.microsoft.com/office/drawing/2016/5/11/chartex" xmlns:cx6="http://schemas.microsoft.com/office/drawing/2016/5/12/chartex" xmlns:cx7="http://schemas.microsoft.com/office/drawing/2016/5/13/chartex" xmlns:cx8="http://schemas.microsoft.com/office/drawing/2016/5/14/chartex" xmlns:mc="http://schemas.openxmlformats.org/markup-compatibility/2006" xmlns:aink="http://schemas.microsoft.com/office/drawing/2016/ink" xmlns:am3d="http://schemas.microsoft.com/office/drawing/2017/model3d" xmlns:o="urn:schemas-microsoft-com:office:office" xmlns:oel="http://schemas.microsoft.com/office/2019/extlst" xmlns:r="http://schemas.openxmlformats.org/officeDocument/2006/relationships" xmlns:m="http://schemas.openxmlformats.org/officeDocument/2006/math" xmlns:v="urn:schemas-microsoft-com:vml" xmlns:wp14="http://schemas.microsoft.com/office/word/2010/wordprocessingDrawing" xmlns:wp="http://schemas.openxmlformats.org/drawingml/2006/wordprocessingDrawing" xmlns:w10="urn:schemas-microsoft-com:office:word" xmlns:w="http://schemas.openxmlformats.org/wordprocessingml/2006/main" xmlns:w14="http://schemas.microsoft.com/office/word/2010/wordml" xmlns:w15="http://schemas.microsoft.com/office/word/2012/wordml" xmlns:w16cex="http://schemas.microsoft.com/office/word/2018/wordml/cex" xmlns:w16cid="http://schemas.microsoft.com/office/word/2016/wordml/cid" xmlns:w16="http://schemas.microsoft.com/office/word/2018/wordml" xmlns:w16sdtdh="http://schemas.microsoft.com/office/word/2020/wordml/sdtdatahash" xmlns:w16se="http://schemas.microsoft.com/office/word/2015/wordml/symex" xmlns:wpg="http://schemas.microsoft.com/office/word/2010/wordprocessingGroup" xmlns:wpi="http://schemas.microsoft.com/office/word/2010/wordprocessingInk" xmlns:wne="http://schemas.microsoft.com/office/word/2006/wordml" xmlns:wps="http://schemas.microsoft.com/office/word/2010/wordprocessingShape" mc:Ignorable="w14 w15 w16se w16cid w16 w16cex w16sdtdh wp14">
   <w:footnote w:type="separator" w:id="-1">
     <w:p>
       <w:pPr>
@@ -1696,7 +1672,7 @@
 </file>
 
 <file path=word/header1.xml><?xml version="1.0" encoding="utf-8"?>
-<w:hdr xmlns:wpc="http://schemas.microsoft.com/office/word/2010/wordprocessingCanvas" xmlns:cx="http://schemas.microsoft.com/office/drawing/2014/chartex" xmlns:cx1="http://schemas.microsoft.com/office/drawing/2015/9/8/chartex" xmlns:cx2="http://schemas.microsoft.com/office/drawing/2015/10/21/chartex" xmlns:cx3="http://schemas.microsoft.com/office/drawing/2016/5/9/chartex" xmlns:cx4="http://schemas.microsoft.com/office/drawing/2016/5/10/chartex" xmlns:cx5="http://schemas.microsoft.com/office/drawing/2016/5/11/chartex" xmlns:cx6="http://schemas.microsoft.com/office/drawing/2016/5/12/chartex" xmlns:cx7="http://schemas.microsoft.com/office/drawing/2016/5/13/chartex" xmlns:cx8="http://schemas.microsoft.com/office/drawing/2016/5/14/chartex" xmlns:mc="http://schemas.openxmlformats.org/markup-compatibility/2006" xmlns:aink="http://schemas.microsoft.com/office/drawing/2016/ink" xmlns:am3d="http://schemas.microsoft.com/office/drawing/2017/model3d" xmlns:o="urn:schemas-microsoft-com:office:office" xmlns:r="http://schemas.openxmlformats.org/officeDocument/2006/relationships" xmlns:m="http://schemas.openxmlformats.org/officeDocument/2006/math" xmlns:v="urn:schemas-microsoft-com:vml" xmlns:wp14="http://schemas.microsoft.com/office/word/2010/wordprocessingDrawing" xmlns:wp="http://schemas.openxmlformats.org/drawingml/2006/wordprocessingDrawing" xmlns:w10="urn:schemas-microsoft-com:office:word" xmlns:w="http://schemas.openxmlformats.org/wordprocessingml/2006/main" xmlns:w14="http://schemas.microsoft.com/office/word/2010/wordml" xmlns:w15="http://schemas.microsoft.com/office/word/2012/wordml" xmlns:w16cid="http://schemas.microsoft.com/office/word/2016/wordml/cid" xmlns:w16se="http://schemas.microsoft.com/office/word/2015/wordml/symex" xmlns:wpg="http://schemas.microsoft.com/office/word/2010/wordprocessingGroup" xmlns:wpi="http://schemas.microsoft.com/office/word/2010/wordprocessingInk" xmlns:wne="http://schemas.microsoft.com/office/word/2006/wordml" xmlns:wps="http://schemas.microsoft.com/office/word/2010/wordprocessingShape" mc:Ignorable="w14 w15 w16se w16cid wp14">
+<w:hdr xmlns:wpc="http://schemas.microsoft.com/office/word/2010/wordprocessingCanvas" xmlns:cx="http://schemas.microsoft.com/office/drawing/2014/chartex" xmlns:cx1="http://schemas.microsoft.com/office/drawing/2015/9/8/chartex" xmlns:cx2="http://schemas.microsoft.com/office/drawing/2015/10/21/chartex" xmlns:cx3="http://schemas.microsoft.com/office/drawing/2016/5/9/chartex" xmlns:cx4="http://schemas.microsoft.com/office/drawing/2016/5/10/chartex" xmlns:cx5="http://schemas.microsoft.com/office/drawing/2016/5/11/chartex" xmlns:cx6="http://schemas.microsoft.com/office/drawing/2016/5/12/chartex" xmlns:cx7="http://schemas.microsoft.com/office/drawing/2016/5/13/chartex" xmlns:cx8="http://schemas.microsoft.com/office/drawing/2016/5/14/chartex" xmlns:mc="http://schemas.openxmlformats.org/markup-compatibility/2006" xmlns:aink="http://schemas.microsoft.com/office/drawing/2016/ink" xmlns:am3d="http://schemas.microsoft.com/office/drawing/2017/model3d" xmlns:o="urn:schemas-microsoft-com:office:office" xmlns:oel="http://schemas.microsoft.com/office/2019/extlst" xmlns:r="http://schemas.openxmlformats.org/officeDocument/2006/relationships" xmlns:m="http://schemas.openxmlformats.org/officeDocument/2006/math" xmlns:v="urn:schemas-microsoft-com:vml" xmlns:wp14="http://schemas.microsoft.com/office/word/2010/wordprocessingDrawing" xmlns:wp="http://schemas.openxmlformats.org/drawingml/2006/wordprocessingDrawing" xmlns:w10="urn:schemas-microsoft-com:office:word" xmlns:w="http://schemas.openxmlformats.org/wordprocessingml/2006/main" xmlns:w14="http://schemas.microsoft.com/office/word/2010/wordml" xmlns:w15="http://schemas.microsoft.com/office/word/2012/wordml" xmlns:w16cex="http://schemas.microsoft.com/office/word/2018/wordml/cex" xmlns:w16cid="http://schemas.microsoft.com/office/word/2016/wordml/cid" xmlns:w16="http://schemas.microsoft.com/office/word/2018/wordml" xmlns:w16sdtdh="http://schemas.microsoft.com/office/word/2020/wordml/sdtdatahash" xmlns:w16se="http://schemas.microsoft.com/office/word/2015/wordml/symex" xmlns:wpg="http://schemas.microsoft.com/office/word/2010/wordprocessingGroup" xmlns:wpi="http://schemas.microsoft.com/office/word/2010/wordprocessingInk" xmlns:wne="http://schemas.microsoft.com/office/word/2006/wordml" xmlns:wps="http://schemas.microsoft.com/office/word/2010/wordprocessingShape" mc:Ignorable="w14 w15 w16se w16cid w16 w16cex w16sdtdh wp14">
   <w:p>
     <w:pPr>
       <w:pStyle w:val="Header"/>
@@ -2159,7 +2135,7 @@
 </file>
 
 <file path=word/header2.xml><?xml version="1.0" encoding="utf-8"?>
-<w:hdr xmlns:wpc="http://schemas.microsoft.com/office/word/2010/wordprocessingCanvas" xmlns:cx="http://schemas.microsoft.com/office/drawing/2014/chartex" xmlns:cx1="http://schemas.microsoft.com/office/drawing/2015/9/8/chartex" xmlns:cx2="http://schemas.microsoft.com/office/drawing/2015/10/21/chartex" xmlns:cx3="http://schemas.microsoft.com/office/drawing/2016/5/9/chartex" xmlns:cx4="http://schemas.microsoft.com/office/drawing/2016/5/10/chartex" xmlns:cx5="http://schemas.microsoft.com/office/drawing/2016/5/11/chartex" xmlns:cx6="http://schemas.microsoft.com/office/drawing/2016/5/12/chartex" xmlns:cx7="http://schemas.microsoft.com/office/drawing/2016/5/13/chartex" xmlns:cx8="http://schemas.microsoft.com/office/drawing/2016/5/14/chartex" xmlns:mc="http://schemas.openxmlformats.org/markup-compatibility/2006" xmlns:aink="http://schemas.microsoft.com/office/drawing/2016/ink" xmlns:am3d="http://schemas.microsoft.com/office/drawing/2017/model3d" xmlns:o="urn:schemas-microsoft-com:office:office" xmlns:r="http://schemas.openxmlformats.org/officeDocument/2006/relationships" xmlns:m="http://schemas.openxmlformats.org/officeDocument/2006/math" xmlns:v="urn:schemas-microsoft-com:vml" xmlns:wp14="http://schemas.microsoft.com/office/word/2010/wordprocessingDrawing" xmlns:wp="http://schemas.openxmlformats.org/drawingml/2006/wordprocessingDrawing" xmlns:w10="urn:schemas-microsoft-com:office:word" xmlns:w="http://schemas.openxmlformats.org/wordprocessingml/2006/main" xmlns:w14="http://schemas.microsoft.com/office/word/2010/wordml" xmlns:w15="http://schemas.microsoft.com/office/word/2012/wordml" xmlns:w16cid="http://schemas.microsoft.com/office/word/2016/wordml/cid" xmlns:w16se="http://schemas.microsoft.com/office/word/2015/wordml/symex" xmlns:wpg="http://schemas.microsoft.com/office/word/2010/wordprocessingGroup" xmlns:wpi="http://schemas.microsoft.com/office/word/2010/wordprocessingInk" xmlns:wne="http://schemas.microsoft.com/office/word/2006/wordml" xmlns:wps="http://schemas.microsoft.com/office/word/2010/wordprocessingShape" mc:Ignorable="w14 w15 w16se w16cid wp14">
+<w:hdr xmlns:wpc="http://schemas.microsoft.com/office/word/2010/wordprocessingCanvas" xmlns:cx="http://schemas.microsoft.com/office/drawing/2014/chartex" xmlns:cx1="http://schemas.microsoft.com/office/drawing/2015/9/8/chartex" xmlns:cx2="http://schemas.microsoft.com/office/drawing/2015/10/21/chartex" xmlns:cx3="http://schemas.microsoft.com/office/drawing/2016/5/9/chartex" xmlns:cx4="http://schemas.microsoft.com/office/drawing/2016/5/10/chartex" xmlns:cx5="http://schemas.microsoft.com/office/drawing/2016/5/11/chartex" xmlns:cx6="http://schemas.microsoft.com/office/drawing/2016/5/12/chartex" xmlns:cx7="http://schemas.microsoft.com/office/drawing/2016/5/13/chartex" xmlns:cx8="http://schemas.microsoft.com/office/drawing/2016/5/14/chartex" xmlns:mc="http://schemas.openxmlformats.org/markup-compatibility/2006" xmlns:aink="http://schemas.microsoft.com/office/drawing/2016/ink" xmlns:am3d="http://schemas.microsoft.com/office/drawing/2017/model3d" xmlns:o="urn:schemas-microsoft-com:office:office" xmlns:oel="http://schemas.microsoft.com/office/2019/extlst" xmlns:r="http://schemas.openxmlformats.org/officeDocument/2006/relationships" xmlns:m="http://schemas.openxmlformats.org/officeDocument/2006/math" xmlns:v="urn:schemas-microsoft-com:vml" xmlns:wp14="http://schemas.microsoft.com/office/word/2010/wordprocessingDrawing" xmlns:wp="http://schemas.openxmlformats.org/drawingml/2006/wordprocessingDrawing" xmlns:w10="urn:schemas-microsoft-com:office:word" xmlns:w="http://schemas.openxmlformats.org/wordprocessingml/2006/main" xmlns:w14="http://schemas.microsoft.com/office/word/2010/wordml" xmlns:w15="http://schemas.microsoft.com/office/word/2012/wordml" xmlns:w16cex="http://schemas.microsoft.com/office/word/2018/wordml/cex" xmlns:w16cid="http://schemas.microsoft.com/office/word/2016/wordml/cid" xmlns:w16="http://schemas.microsoft.com/office/word/2018/wordml" xmlns:w16sdtdh="http://schemas.microsoft.com/office/word/2020/wordml/sdtdatahash" xmlns:w16se="http://schemas.microsoft.com/office/word/2015/wordml/symex" xmlns:wpg="http://schemas.microsoft.com/office/word/2010/wordprocessingGroup" xmlns:wpi="http://schemas.microsoft.com/office/word/2010/wordprocessingInk" xmlns:wne="http://schemas.microsoft.com/office/word/2006/wordml" xmlns:wps="http://schemas.microsoft.com/office/word/2010/wordprocessingShape" mc:Ignorable="w14 w15 w16se w16cid w16 w16cex w16sdtdh wp14">
   <w:p>
     <w:pPr>
       <w:pStyle w:val="Header"/>
@@ -2483,7 +2459,7 @@
 </file>
 
 <file path=word/numbering.xml><?xml version="1.0" encoding="utf-8"?>
-<w:numbering xmlns:wpc="http://schemas.microsoft.com/office/word/2010/wordprocessingCanvas" xmlns:cx="http://schemas.microsoft.com/office/drawing/2014/chartex" xmlns:cx1="http://schemas.microsoft.com/office/drawing/2015/9/8/chartex" xmlns:cx2="http://schemas.microsoft.com/office/drawing/2015/10/21/chartex" xmlns:cx3="http://schemas.microsoft.com/office/drawing/2016/5/9/chartex" xmlns:cx4="http://schemas.microsoft.com/office/drawing/2016/5/10/chartex" xmlns:cx5="http://schemas.microsoft.com/office/drawing/2016/5/11/chartex" xmlns:cx6="http://schemas.microsoft.com/office/drawing/2016/5/12/chartex" xmlns:cx7="http://schemas.microsoft.com/office/drawing/2016/5/13/chartex" xmlns:cx8="http://schemas.microsoft.com/office/drawing/2016/5/14/chartex" xmlns:mc="http://schemas.openxmlformats.org/markup-compatibility/2006" xmlns:aink="http://schemas.microsoft.com/office/drawing/2016/ink" xmlns:am3d="http://schemas.microsoft.com/office/drawing/2017/model3d" xmlns:o="urn:schemas-microsoft-com:office:office" xmlns:r="http://schemas.openxmlformats.org/officeDocument/2006/relationships" xmlns:m="http://schemas.openxmlformats.org/officeDocument/2006/math" xmlns:v="urn:schemas-microsoft-com:vml" xmlns:wp14="http://schemas.microsoft.com/office/word/2010/wordprocessingDrawing" xmlns:wp="http://schemas.openxmlformats.org/drawingml/2006/wordprocessingDrawing" xmlns:w10="urn:schemas-microsoft-com:office:word" xmlns:w="http://schemas.openxmlformats.org/wordprocessingml/2006/main" xmlns:w14="http://schemas.microsoft.com/office/word/2010/wordml" xmlns:w15="http://schemas.microsoft.com/office/word/2012/wordml" xmlns:w16cid="http://schemas.microsoft.com/office/word/2016/wordml/cid" xmlns:w16se="http://schemas.microsoft.com/office/word/2015/wordml/symex" xmlns:wpg="http://schemas.microsoft.com/office/word/2010/wordprocessingGroup" xmlns:wpi="http://schemas.microsoft.com/office/word/2010/wordprocessingInk" xmlns:wne="http://schemas.microsoft.com/office/word/2006/wordml" xmlns:wps="http://schemas.microsoft.com/office/word/2010/wordprocessingShape" mc:Ignorable="w14 w15 w16se w16cid wp14">
+<w:numbering xmlns:wpc="http://schemas.microsoft.com/office/word/2010/wordprocessingCanvas" xmlns:cx="http://schemas.microsoft.com/office/drawing/2014/chartex" xmlns:cx1="http://schemas.microsoft.com/office/drawing/2015/9/8/chartex" xmlns:cx2="http://schemas.microsoft.com/office/drawing/2015/10/21/chartex" xmlns:cx3="http://schemas.microsoft.com/office/drawing/2016/5/9/chartex" xmlns:cx4="http://schemas.microsoft.com/office/drawing/2016/5/10/chartex" xmlns:cx5="http://schemas.microsoft.com/office/drawing/2016/5/11/chartex" xmlns:cx6="http://schemas.microsoft.com/office/drawing/2016/5/12/chartex" xmlns:cx7="http://schemas.microsoft.com/office/drawing/2016/5/13/chartex" xmlns:cx8="http://schemas.microsoft.com/office/drawing/2016/5/14/chartex" xmlns:mc="http://schemas.openxmlformats.org/markup-compatibility/2006" xmlns:aink="http://schemas.microsoft.com/office/drawing/2016/ink" xmlns:am3d="http://schemas.microsoft.com/office/drawing/2017/model3d" xmlns:o="urn:schemas-microsoft-com:office:office" xmlns:oel="http://schemas.microsoft.com/office/2019/extlst" xmlns:r="http://schemas.openxmlformats.org/officeDocument/2006/relationships" xmlns:m="http://schemas.openxmlformats.org/officeDocument/2006/math" xmlns:v="urn:schemas-microsoft-com:vml" xmlns:wp14="http://schemas.microsoft.com/office/word/2010/wordprocessingDrawing" xmlns:wp="http://schemas.openxmlformats.org/drawingml/2006/wordprocessingDrawing" xmlns:w10="urn:schemas-microsoft-com:office:word" xmlns:w="http://schemas.openxmlformats.org/wordprocessingml/2006/main" xmlns:w14="http://schemas.microsoft.com/office/word/2010/wordml" xmlns:w15="http://schemas.microsoft.com/office/word/2012/wordml" xmlns:w16cex="http://schemas.microsoft.com/office/word/2018/wordml/cex" xmlns:w16cid="http://schemas.microsoft.com/office/word/2016/wordml/cid" xmlns:w16="http://schemas.microsoft.com/office/word/2018/wordml" xmlns:w16sdtdh="http://schemas.microsoft.com/office/word/2020/wordml/sdtdatahash" xmlns:w16se="http://schemas.microsoft.com/office/word/2015/wordml/symex" xmlns:wpg="http://schemas.microsoft.com/office/word/2010/wordprocessingGroup" xmlns:wpi="http://schemas.microsoft.com/office/word/2010/wordprocessingInk" xmlns:wne="http://schemas.microsoft.com/office/word/2006/wordml" xmlns:wps="http://schemas.microsoft.com/office/word/2010/wordprocessingShape" mc:Ignorable="w14 w15 w16se w16cid w16 w16cex w16sdtdh wp14">
   <w:abstractNum w:abstractNumId="0" w15:restartNumberingAfterBreak="0">
     <w:nsid w:val="FFFFFF89"/>
     <w:multiLevelType w:val="singleLevel"/>
@@ -2957,26 +2933,26 @@
       </w:rPr>
     </w:lvl>
   </w:abstractNum>
-  <w:num w:numId="1">
+  <w:num w:numId="1" w16cid:durableId="1607956319">
     <w:abstractNumId w:val="4"/>
   </w:num>
-  <w:num w:numId="2">
+  <w:num w:numId="2" w16cid:durableId="1585526477">
     <w:abstractNumId w:val="2"/>
   </w:num>
-  <w:num w:numId="3">
+  <w:num w:numId="3" w16cid:durableId="298927437">
     <w:abstractNumId w:val="3"/>
   </w:num>
-  <w:num w:numId="4">
+  <w:num w:numId="4" w16cid:durableId="1878665282">
     <w:abstractNumId w:val="1"/>
   </w:num>
-  <w:num w:numId="5">
+  <w:num w:numId="5" w16cid:durableId="1622346450">
     <w:abstractNumId w:val="0"/>
   </w:num>
 </w:numbering>
 </file>
 
 <file path=word/styles.xml><?xml version="1.0" encoding="utf-8"?>
-<w:styles xmlns:mc="http://schemas.openxmlformats.org/markup-compatibility/2006" xmlns:r="http://schemas.openxmlformats.org/officeDocument/2006/relationships" xmlns:w="http://schemas.openxmlformats.org/wordprocessingml/2006/main" xmlns:w14="http://schemas.microsoft.com/office/word/2010/wordml" xmlns:w15="http://schemas.microsoft.com/office/word/2012/wordml" xmlns:w16cid="http://schemas.microsoft.com/office/word/2016/wordml/cid" xmlns:w16se="http://schemas.microsoft.com/office/word/2015/wordml/symex" mc:Ignorable="w14 w15 w16se w16cid">
+<w:styles xmlns:mc="http://schemas.openxmlformats.org/markup-compatibility/2006" xmlns:r="http://schemas.openxmlformats.org/officeDocument/2006/relationships" xmlns:w="http://schemas.openxmlformats.org/wordprocessingml/2006/main" xmlns:w14="http://schemas.microsoft.com/office/word/2010/wordml" xmlns:w15="http://schemas.microsoft.com/office/word/2012/wordml" xmlns:w16cex="http://schemas.microsoft.com/office/word/2018/wordml/cex" xmlns:w16cid="http://schemas.microsoft.com/office/word/2016/wordml/cid" xmlns:w16="http://schemas.microsoft.com/office/word/2018/wordml" xmlns:w16sdtdh="http://schemas.microsoft.com/office/word/2020/wordml/sdtdatahash" xmlns:w16se="http://schemas.microsoft.com/office/word/2015/wordml/symex" mc:Ignorable="w14 w15 w16se w16cid w16 w16cex w16sdtdh">
   <w:docDefaults>
     <w:rPrDefault>
       <w:rPr>
@@ -2992,7 +2968,7 @@
       </w:pPr>
     </w:pPrDefault>
   </w:docDefaults>
-  <w:latentStyles w:defLockedState="0" w:defUIPriority="99" w:defSemiHidden="0" w:defUnhideWhenUsed="0" w:defQFormat="0" w:count="377">
+  <w:latentStyles w:defLockedState="0" w:defUIPriority="99" w:defSemiHidden="0" w:defUnhideWhenUsed="0" w:defQFormat="0" w:count="376">
     <w:lsdException w:name="Normal" w:uiPriority="0" w:qFormat="1"/>
     <w:lsdException w:name="heading 1" w:uiPriority="9" w:qFormat="1"/>
     <w:lsdException w:name="heading 2" w:semiHidden="1" w:uiPriority="9" w:unhideWhenUsed="1" w:qFormat="1"/>
@@ -3140,8 +3116,11 @@
     <w:lsdException w:name="Table 3D effects 3" w:semiHidden="1" w:unhideWhenUsed="1"/>
     <w:lsdException w:name="Table Contemporary" w:semiHidden="1" w:unhideWhenUsed="1"/>
     <w:lsdException w:name="Table Elegant" w:semiHidden="1" w:unhideWhenUsed="1"/>
+    <w:lsdException w:name="Table Professional" w:semiHidden="1" w:unhideWhenUsed="1"/>
     <w:lsdException w:name="Table Subtle 1" w:semiHidden="1" w:unhideWhenUsed="1"/>
     <w:lsdException w:name="Table Subtle 2" w:semiHidden="1" w:unhideWhenUsed="1"/>
+    <w:lsdException w:name="Table Web 1" w:semiHidden="1" w:unhideWhenUsed="1"/>
+    <w:lsdException w:name="Table Web 2" w:semiHidden="1" w:unhideWhenUsed="1"/>
     <w:lsdException w:name="Table Web 3" w:semiHidden="1" w:unhideWhenUsed="1"/>
     <w:lsdException w:name="Balloon Text" w:semiHidden="1" w:unhideWhenUsed="1"/>
     <w:lsdException w:name="Table Grid" w:uiPriority="59"/>
@@ -3366,7 +3345,6 @@
     <w:lsdException w:name="Hashtag" w:semiHidden="1" w:unhideWhenUsed="1"/>
     <w:lsdException w:name="Unresolved Mention" w:semiHidden="1" w:unhideWhenUsed="1"/>
     <w:lsdException w:name="Smart Link" w:semiHidden="1" w:unhideWhenUsed="1"/>
-    <w:lsdException w:name="Smart Link Error" w:semiHidden="1" w:unhideWhenUsed="1"/>
   </w:latentStyles>
   <w:style w:type="paragraph" w:default="1" w:styleId="Normal">
     <w:name w:val="Normal"/>
@@ -4332,7 +4310,7 @@
 </file>
 
 <file path=word/glossary/document.xml><?xml version="1.0" encoding="utf-8"?>
-<w:glossaryDocument xmlns:wpc="http://schemas.microsoft.com/office/word/2010/wordprocessingCanvas" xmlns:cx="http://schemas.microsoft.com/office/drawing/2014/chartex" xmlns:cx1="http://schemas.microsoft.com/office/drawing/2015/9/8/chartex" xmlns:cx2="http://schemas.microsoft.com/office/drawing/2015/10/21/chartex" xmlns:cx3="http://schemas.microsoft.com/office/drawing/2016/5/9/chartex" xmlns:cx4="http://schemas.microsoft.com/office/drawing/2016/5/10/chartex" xmlns:cx5="http://schemas.microsoft.com/office/drawing/2016/5/11/chartex" xmlns:cx6="http://schemas.microsoft.com/office/drawing/2016/5/12/chartex" xmlns:cx7="http://schemas.microsoft.com/office/drawing/2016/5/13/chartex" xmlns:cx8="http://schemas.microsoft.com/office/drawing/2016/5/14/chartex" xmlns:mc="http://schemas.openxmlformats.org/markup-compatibility/2006" xmlns:aink="http://schemas.microsoft.com/office/drawing/2016/ink" xmlns:am3d="http://schemas.microsoft.com/office/drawing/2017/model3d" xmlns:o="urn:schemas-microsoft-com:office:office" xmlns:r="http://schemas.openxmlformats.org/officeDocument/2006/relationships" xmlns:m="http://schemas.openxmlformats.org/officeDocument/2006/math" xmlns:v="urn:schemas-microsoft-com:vml" xmlns:wp14="http://schemas.microsoft.com/office/word/2010/wordprocessingDrawing" xmlns:wp="http://schemas.openxmlformats.org/drawingml/2006/wordprocessingDrawing" xmlns:w10="urn:schemas-microsoft-com:office:word" xmlns:w="http://schemas.openxmlformats.org/wordprocessingml/2006/main" xmlns:w14="http://schemas.microsoft.com/office/word/2010/wordml" xmlns:w15="http://schemas.microsoft.com/office/word/2012/wordml" xmlns:w16cid="http://schemas.microsoft.com/office/word/2016/wordml/cid" xmlns:w16se="http://schemas.microsoft.com/office/word/2015/wordml/symex" xmlns:wpg="http://schemas.microsoft.com/office/word/2010/wordprocessingGroup" xmlns:wpi="http://schemas.microsoft.com/office/word/2010/wordprocessingInk" xmlns:wne="http://schemas.microsoft.com/office/word/2006/wordml" xmlns:wps="http://schemas.microsoft.com/office/word/2010/wordprocessingShape" mc:Ignorable="w14 w15 w16se w16cid wp14">
+<w:glossaryDocument xmlns:wpc="http://schemas.microsoft.com/office/word/2010/wordprocessingCanvas" xmlns:cx="http://schemas.microsoft.com/office/drawing/2014/chartex" xmlns:cx1="http://schemas.microsoft.com/office/drawing/2015/9/8/chartex" xmlns:cx2="http://schemas.microsoft.com/office/drawing/2015/10/21/chartex" xmlns:cx3="http://schemas.microsoft.com/office/drawing/2016/5/9/chartex" xmlns:cx4="http://schemas.microsoft.com/office/drawing/2016/5/10/chartex" xmlns:cx5="http://schemas.microsoft.com/office/drawing/2016/5/11/chartex" xmlns:cx6="http://schemas.microsoft.com/office/drawing/2016/5/12/chartex" xmlns:cx7="http://schemas.microsoft.com/office/drawing/2016/5/13/chartex" xmlns:cx8="http://schemas.microsoft.com/office/drawing/2016/5/14/chartex" xmlns:mc="http://schemas.openxmlformats.org/markup-compatibility/2006" xmlns:aink="http://schemas.microsoft.com/office/drawing/2016/ink" xmlns:am3d="http://schemas.microsoft.com/office/drawing/2017/model3d" xmlns:o="urn:schemas-microsoft-com:office:office" xmlns:oel="http://schemas.microsoft.com/office/2019/extlst" xmlns:r="http://schemas.openxmlformats.org/officeDocument/2006/relationships" xmlns:m="http://schemas.openxmlformats.org/officeDocument/2006/math" xmlns:v="urn:schemas-microsoft-com:vml" xmlns:wp14="http://schemas.microsoft.com/office/word/2010/wordprocessingDrawing" xmlns:wp="http://schemas.openxmlformats.org/drawingml/2006/wordprocessingDrawing" xmlns:w10="urn:schemas-microsoft-com:office:word" xmlns:w="http://schemas.openxmlformats.org/wordprocessingml/2006/main" xmlns:w14="http://schemas.microsoft.com/office/word/2010/wordml" xmlns:w15="http://schemas.microsoft.com/office/word/2012/wordml" xmlns:w16cex="http://schemas.microsoft.com/office/word/2018/wordml/cex" xmlns:w16cid="http://schemas.microsoft.com/office/word/2016/wordml/cid" xmlns:w16="http://schemas.microsoft.com/office/word/2018/wordml" xmlns:w16sdtdh="http://schemas.microsoft.com/office/word/2020/wordml/sdtdatahash" xmlns:w16se="http://schemas.microsoft.com/office/word/2015/wordml/symex" xmlns:wpg="http://schemas.microsoft.com/office/word/2010/wordprocessingGroup" xmlns:wpi="http://schemas.microsoft.com/office/word/2010/wordprocessingInk" xmlns:wne="http://schemas.microsoft.com/office/word/2006/wordml" xmlns:wps="http://schemas.microsoft.com/office/word/2010/wordprocessingShape" mc:Ignorable="w14 w15 w16se w16cid w16 w16cex w16sdtdh wp14">
   <w:docParts>
     <w:docPart>
       <w:docPartPr>
@@ -4513,7 +4491,7 @@
 </file>
 
 <file path=word/glossary/fontTable.xml><?xml version="1.0" encoding="utf-8"?>
-<w:fonts xmlns:mc="http://schemas.openxmlformats.org/markup-compatibility/2006" xmlns:r="http://schemas.openxmlformats.org/officeDocument/2006/relationships" xmlns:w="http://schemas.openxmlformats.org/wordprocessingml/2006/main" xmlns:w14="http://schemas.microsoft.com/office/word/2010/wordml" xmlns:w15="http://schemas.microsoft.com/office/word/2012/wordml" xmlns:w16cid="http://schemas.microsoft.com/office/word/2016/wordml/cid" xmlns:w16se="http://schemas.microsoft.com/office/word/2015/wordml/symex" mc:Ignorable="w14 w15 w16se w16cid">
+<w:fonts xmlns:mc="http://schemas.openxmlformats.org/markup-compatibility/2006" xmlns:r="http://schemas.openxmlformats.org/officeDocument/2006/relationships" xmlns:w="http://schemas.openxmlformats.org/wordprocessingml/2006/main" xmlns:w14="http://schemas.microsoft.com/office/word/2010/wordml" xmlns:w15="http://schemas.microsoft.com/office/word/2012/wordml" xmlns:w16cex="http://schemas.microsoft.com/office/word/2018/wordml/cex" xmlns:w16cid="http://schemas.microsoft.com/office/word/2016/wordml/cid" xmlns:w16="http://schemas.microsoft.com/office/word/2018/wordml" xmlns:w16sdtdh="http://schemas.microsoft.com/office/word/2020/wordml/sdtdatahash" xmlns:w16se="http://schemas.microsoft.com/office/word/2015/wordml/symex" mc:Ignorable="w14 w15 w16se w16cid w16 w16cex w16sdtdh">
   <w:font w:name="Symbol">
     <w:panose1 w:val="05050102010706020507"/>
     <w:charset w:val="02"/>
@@ -4583,7 +4561,7 @@
     <w:charset w:val="80"/>
     <w:family w:val="modern"/>
     <w:pitch w:val="fixed"/>
-    <w:sig w:usb0="E00002FF" w:usb1="6AC7FDFB" w:usb2="00000012" w:usb3="00000000" w:csb0="0002009F" w:csb1="00000000"/>
+    <w:sig w:usb0="E00002FF" w:usb1="6AC7FDFB" w:usb2="08000012" w:usb3="00000000" w:csb0="0002009F" w:csb1="00000000"/>
   </w:font>
   <w:font w:name="Tahoma">
     <w:panose1 w:val="020B0604030504040204"/>
@@ -4603,7 +4581,7 @@
 </file>
 
 <file path=word/glossary/settings.xml><?xml version="1.0" encoding="utf-8"?>
-<w:settings xmlns:mc="http://schemas.openxmlformats.org/markup-compatibility/2006" xmlns:o="urn:schemas-microsoft-com:office:office" xmlns:r="http://schemas.openxmlformats.org/officeDocument/2006/relationships" xmlns:m="http://schemas.openxmlformats.org/officeDocument/2006/math" xmlns:v="urn:schemas-microsoft-com:vml" xmlns:w10="urn:schemas-microsoft-com:office:word" xmlns:w="http://schemas.openxmlformats.org/wordprocessingml/2006/main" xmlns:w14="http://schemas.microsoft.com/office/word/2010/wordml" xmlns:w15="http://schemas.microsoft.com/office/word/2012/wordml" xmlns:w16cid="http://schemas.microsoft.com/office/word/2016/wordml/cid" xmlns:w16se="http://schemas.microsoft.com/office/word/2015/wordml/symex" xmlns:sl="http://schemas.openxmlformats.org/schemaLibrary/2006/main" mc:Ignorable="w14 w15 w16se w16cid">
+<w:settings xmlns:mc="http://schemas.openxmlformats.org/markup-compatibility/2006" xmlns:o="urn:schemas-microsoft-com:office:office" xmlns:r="http://schemas.openxmlformats.org/officeDocument/2006/relationships" xmlns:m="http://schemas.openxmlformats.org/officeDocument/2006/math" xmlns:v="urn:schemas-microsoft-com:vml" xmlns:w10="urn:schemas-microsoft-com:office:word" xmlns:w="http://schemas.openxmlformats.org/wordprocessingml/2006/main" xmlns:w14="http://schemas.microsoft.com/office/word/2010/wordml" xmlns:w15="http://schemas.microsoft.com/office/word/2012/wordml" xmlns:w16cex="http://schemas.microsoft.com/office/word/2018/wordml/cex" xmlns:w16cid="http://schemas.microsoft.com/office/word/2016/wordml/cid" xmlns:w16="http://schemas.microsoft.com/office/word/2018/wordml" xmlns:w16sdtdh="http://schemas.microsoft.com/office/word/2020/wordml/sdtdatahash" xmlns:w16se="http://schemas.microsoft.com/office/word/2015/wordml/symex" xmlns:sl="http://schemas.openxmlformats.org/schemaLibrary/2006/main" mc:Ignorable="w14 w15 w16se w16cid w16 w16cex w16sdtdh">
   <w:view w:val="normal"/>
   <w:defaultTabStop w:val="720"/>
   <w:characterSpacingControl w:val="doNotCompress"/>
@@ -4618,6 +4596,8 @@
   </w:compat>
   <w:rsids>
     <w:rsidRoot w:val="00C17D31"/>
+    <w:rsid w:val="008C6A8C"/>
+    <w:rsid w:val="0091769E"/>
     <w:rsid w:val="00A512C5"/>
     <w:rsid w:val="00C17D31"/>
   </w:rsids>
@@ -4643,7 +4623,7 @@
 </file>
 
 <file path=word/glossary/styles.xml><?xml version="1.0" encoding="utf-8"?>
-<w:styles xmlns:mc="http://schemas.openxmlformats.org/markup-compatibility/2006" xmlns:r="http://schemas.openxmlformats.org/officeDocument/2006/relationships" xmlns:w="http://schemas.openxmlformats.org/wordprocessingml/2006/main" xmlns:w14="http://schemas.microsoft.com/office/word/2010/wordml" xmlns:w15="http://schemas.microsoft.com/office/word/2012/wordml" xmlns:w16cid="http://schemas.microsoft.com/office/word/2016/wordml/cid" xmlns:w16se="http://schemas.microsoft.com/office/word/2015/wordml/symex" mc:Ignorable="w14 w15 w16se w16cid">
+<w:styles xmlns:mc="http://schemas.openxmlformats.org/markup-compatibility/2006" xmlns:r="http://schemas.openxmlformats.org/officeDocument/2006/relationships" xmlns:w="http://schemas.openxmlformats.org/wordprocessingml/2006/main" xmlns:w14="http://schemas.microsoft.com/office/word/2010/wordml" xmlns:w15="http://schemas.microsoft.com/office/word/2012/wordml" xmlns:w16cex="http://schemas.microsoft.com/office/word/2018/wordml/cex" xmlns:w16cid="http://schemas.microsoft.com/office/word/2016/wordml/cid" xmlns:w16="http://schemas.microsoft.com/office/word/2018/wordml" xmlns:w16sdtdh="http://schemas.microsoft.com/office/word/2020/wordml/sdtdatahash" xmlns:w16se="http://schemas.microsoft.com/office/word/2015/wordml/symex" mc:Ignorable="w14 w15 w16se w16cid w16 w16cex w16sdtdh">
   <w:docDefaults>
     <w:rPrDefault>
       <w:rPr>
@@ -4659,7 +4639,7 @@
       </w:pPr>
     </w:pPrDefault>
   </w:docDefaults>
-  <w:latentStyles w:defLockedState="0" w:defUIPriority="99" w:defSemiHidden="0" w:defUnhideWhenUsed="0" w:defQFormat="0" w:count="377">
+  <w:latentStyles w:defLockedState="0" w:defUIPriority="99" w:defSemiHidden="0" w:defUnhideWhenUsed="0" w:defQFormat="0" w:count="376">
     <w:lsdException w:name="Normal" w:uiPriority="0" w:qFormat="1"/>
     <w:lsdException w:name="heading 1" w:uiPriority="9" w:qFormat="1"/>
     <w:lsdException w:name="heading 2" w:semiHidden="1" w:uiPriority="9" w:unhideWhenUsed="1" w:qFormat="1"/>
@@ -5036,7 +5016,6 @@
     <w:lsdException w:name="Hashtag" w:semiHidden="1" w:unhideWhenUsed="1"/>
     <w:lsdException w:name="Unresolved Mention" w:semiHidden="1" w:unhideWhenUsed="1"/>
     <w:lsdException w:name="Smart Link" w:semiHidden="1" w:unhideWhenUsed="1"/>
-    <w:lsdException w:name="Smart Link Error" w:semiHidden="1" w:unhideWhenUsed="1"/>
   </w:latentStyles>
   <w:style w:type="paragraph" w:default="1" w:styleId="Normal">
     <w:name w:val="Normal"/>
@@ -5095,54 +5074,11 @@
   <w:style w:type="paragraph" w:customStyle="1" w:styleId="3AD0BD149C5C49EB9E5FC521AFDD31A8">
     <w:name w:val="3AD0BD149C5C49EB9E5FC521AFDD31A8"/>
   </w:style>
-  <w:style w:type="paragraph" w:customStyle="1" w:styleId="AA4848E758984DAC824E67BD884961E5">
-    <w:name w:val="AA4848E758984DAC824E67BD884961E5"/>
-  </w:style>
-  <w:style w:type="paragraph" w:customStyle="1" w:styleId="2C67E00EC5374225868E85B9CA9A6374">
-    <w:name w:val="2C67E00EC5374225868E85B9CA9A6374"/>
-  </w:style>
-  <w:style w:type="paragraph" w:customStyle="1" w:styleId="AF9C277E06214543AE229F00E2F5862C">
-    <w:name w:val="AF9C277E06214543AE229F00E2F5862C"/>
-  </w:style>
-  <w:style w:type="paragraph" w:customStyle="1" w:styleId="A27F969ECA3F496DAFADD38C9C76F767">
-    <w:name w:val="A27F969ECA3F496DAFADD38C9C76F767"/>
-  </w:style>
-  <w:style w:type="paragraph" w:customStyle="1" w:styleId="C5FC45F0C9C942E4BC2833F087DDB637">
-    <w:name w:val="C5FC45F0C9C942E4BC2833F087DDB637"/>
-  </w:style>
-  <w:style w:type="paragraph" w:customStyle="1" w:styleId="CA3D60D1AAED422B85C9CCF062FC5516">
-    <w:name w:val="CA3D60D1AAED422B85C9CCF062FC5516"/>
-  </w:style>
-  <w:style w:type="paragraph" w:customStyle="1" w:styleId="13944F8026324CE9910BA844AC8A2815">
-    <w:name w:val="13944F8026324CE9910BA844AC8A2815"/>
-  </w:style>
-  <w:style w:type="paragraph" w:customStyle="1" w:styleId="A416A15C2FCF4B3AA2F7FCB6925FF9BC">
-    <w:name w:val="A416A15C2FCF4B3AA2F7FCB6925FF9BC"/>
-  </w:style>
-  <w:style w:type="paragraph" w:customStyle="1" w:styleId="85407C7DE4E54722A3B948A3C737318C">
-    <w:name w:val="85407C7DE4E54722A3B948A3C737318C"/>
-  </w:style>
-  <w:style w:type="paragraph" w:customStyle="1" w:styleId="35D95E259ECD4BF986961D6CDE948C75">
-    <w:name w:val="35D95E259ECD4BF986961D6CDE948C75"/>
-  </w:style>
-  <w:style w:type="paragraph" w:customStyle="1" w:styleId="D5B16844B25E4F7D9A5473D9FFE6E246">
-    <w:name w:val="D5B16844B25E4F7D9A5473D9FFE6E246"/>
-  </w:style>
-  <w:style w:type="paragraph" w:customStyle="1" w:styleId="38FD6547B1E84F729D52EB6A4B0AF44F">
-    <w:name w:val="38FD6547B1E84F729D52EB6A4B0AF44F"/>
-  </w:style>
-  <w:style w:type="paragraph" w:customStyle="1" w:styleId="6B67E1FCD4BC4336AB487FDB09DD4539">
-    <w:name w:val="6B67E1FCD4BC4336AB487FDB09DD4539"/>
-  </w:style>
-  <w:style w:type="paragraph" w:customStyle="1" w:styleId="9C0501FD1F3E483E8EFDC3462000C2E7">
-    <w:name w:val="9C0501FD1F3E483E8EFDC3462000C2E7"/>
-    <w:rsid w:val="00C17D31"/>
-  </w:style>
 </w:styles>
 </file>
 
 <file path=word/glossary/webSettings.xml><?xml version="1.0" encoding="utf-8"?>
-<w:webSettings xmlns:mc="http://schemas.openxmlformats.org/markup-compatibility/2006" xmlns:r="http://schemas.openxmlformats.org/officeDocument/2006/relationships" xmlns:w="http://schemas.openxmlformats.org/wordprocessingml/2006/main" xmlns:w14="http://schemas.microsoft.com/office/word/2010/wordml" xmlns:w15="http://schemas.microsoft.com/office/word/2012/wordml" xmlns:w16cid="http://schemas.microsoft.com/office/word/2016/wordml/cid" xmlns:w16se="http://schemas.microsoft.com/office/word/2015/wordml/symex" mc:Ignorable="w14 w15 w16se w16cid">
+<w:webSettings xmlns:mc="http://schemas.openxmlformats.org/markup-compatibility/2006" xmlns:r="http://schemas.openxmlformats.org/officeDocument/2006/relationships" xmlns:w="http://schemas.openxmlformats.org/wordprocessingml/2006/main" xmlns:w14="http://schemas.microsoft.com/office/word/2010/wordml" xmlns:w15="http://schemas.microsoft.com/office/word/2012/wordml" xmlns:w16cex="http://schemas.microsoft.com/office/word/2018/wordml/cex" xmlns:w16cid="http://schemas.microsoft.com/office/word/2016/wordml/cid" xmlns:w16="http://schemas.microsoft.com/office/word/2018/wordml" xmlns:w16sdtdh="http://schemas.microsoft.com/office/word/2020/wordml/sdtdatahash" xmlns:w16se="http://schemas.microsoft.com/office/word/2015/wordml/symex" mc:Ignorable="w14 w15 w16se w16cid w16 w16cex w16sdtdh">
   <w:optimizeForBrowser/>
   <w:allowPNG/>
 </w:webSettings>
@@ -5385,14 +5321,18 @@
 <CoverPageProperties xmlns="http://schemas.microsoft.com/office/2006/coverPageProps">
   <PublishDate/>
   <Abstract/>
-  <CompanyAddress>Address: 05 Tisa Drive, Tisa Hills Village, Tisa, Cebu City</CompanyAddress>
-  <CompanyPhone>Phone no.:09277458342</CompanyPhone>
+  <CompanyAddress>Address: Null</CompanyAddress>
+  <CompanyPhone>Phone no.:Null </CompanyPhone>
   <CompanyFax/>
   <CompanyEmail>Email: isonmakilan@gmail.com</CompanyEmail>
 </CoverPageProperties>
 </file>
 
 <file path=customXml/item2.xml><?xml version="1.0" encoding="utf-8"?>
+<b:Sources xmlns:b="http://schemas.openxmlformats.org/officeDocument/2006/bibliography" SelectedStyle="\APA.XSL" StyleName="APA"/>
+</file>
+
+<file path=customXml/item3.xml><?xml version="1.0" encoding="utf-8"?>
 <outs:outSpaceData xmlns:outs="http://schemas.microsoft.com/office/2009/outspace/metadata">
   <outs:relatedDates/>
   <outs:relatedDocuments/>
@@ -5400,10 +5340,6 @@
   <propertyMetadataList xmlns="http://schemas.microsoft.com/office/2009/outspace/metadata"/>
   <outs:corruptMetadataWasLost>true</outs:corruptMetadataWasLost>
 </outs:outSpaceData>
-</file>
-
-<file path=customXml/item3.xml><?xml version="1.0" encoding="utf-8"?>
-<b:Sources xmlns:b="http://schemas.openxmlformats.org/officeDocument/2006/bibliography" SelectedStyle="\APA.XSL" StyleName="APA"/>
 </file>
 
 <file path=customXml/itemProps1.xml><?xml version="1.0" encoding="utf-8"?>
@@ -5415,17 +5351,17 @@
 </file>
 
 <file path=customXml/itemProps2.xml><?xml version="1.0" encoding="utf-8"?>
+<ds:datastoreItem xmlns:ds="http://schemas.openxmlformats.org/officeDocument/2006/customXml" ds:itemID="{F70E405E-3031-4995-ACE4-CE466B1292C5}">
+  <ds:schemaRefs>
+    <ds:schemaRef ds:uri="http://schemas.openxmlformats.org/officeDocument/2006/bibliography"/>
+  </ds:schemaRefs>
+</ds:datastoreItem>
+</file>
+
+<file path=customXml/itemProps3.xml><?xml version="1.0" encoding="utf-8"?>
 <ds:datastoreItem xmlns:ds="http://schemas.openxmlformats.org/officeDocument/2006/customXml" ds:itemID="{82F762DA-57FE-4DB2-A5C9-E5D4ACBFE43A}">
   <ds:schemaRefs>
     <ds:schemaRef ds:uri="http://schemas.microsoft.com/office/2009/outspace/metadata"/>
   </ds:schemaRefs>
 </ds:datastoreItem>
-</file>
-
-<file path=customXml/itemProps3.xml><?xml version="1.0" encoding="utf-8"?>
-<ds:datastoreItem xmlns:ds="http://schemas.openxmlformats.org/officeDocument/2006/customXml" ds:itemID="{F70E405E-3031-4995-ACE4-CE466B1292C5}">
-  <ds:schemaRefs>
-    <ds:schemaRef ds:uri="http://schemas.openxmlformats.org/officeDocument/2006/bibliography"/>
-  </ds:schemaRefs>
-</ds:datastoreItem>
 </file>
--- a/File/Rolison-CV.docx
+++ b/File/Rolison-CV.docx
@@ -69,8 +69,16 @@
                 <w:rPr>
                   <w:color w:val="auto"/>
                 </w:rPr>
-                <w:t>Rolison D. Makilan</w:t>
+                <w:t xml:space="preserve">Rolison D. </w:t>
               </w:r>
+              <w:proofErr w:type="spellStart"/>
+              <w:r>
+                <w:rPr>
+                  <w:color w:val="auto"/>
+                </w:rPr>
+                <w:t>Makilan</w:t>
+              </w:r>
+              <w:proofErr w:type="spellEnd"/>
             </w:sdtContent>
           </w:sdt>
         </w:p>
@@ -94,7 +102,10 @@
                 <w:t>Phone no.:</w:t>
               </w:r>
               <w:r>
-                <w:t xml:space="preserve">Null </w:t>
+                <w:t xml:space="preserve"> 09224690202</w:t>
+              </w:r>
+              <w:r>
+                <w:t xml:space="preserve"> </w:t>
               </w:r>
             </w:p>
           </w:sdtContent>
@@ -152,7 +163,7 @@
                 <w:t xml:space="preserve">Address: </w:t>
               </w:r>
               <w:r>
-                <w:t>Null</w:t>
+                <w:t>Tisa, Cebu City</w:t>
               </w:r>
             </w:p>
           </w:sdtContent>
@@ -730,7 +741,7 @@
         </mc:Choice>
         <mc:Fallback>
           <w:pict>
-            <v:rect w14:anchorId="5593D890" id="_x0000_s1029" style="position:absolute;margin-left:0;margin-top:0;width:55.1pt;height:11in;z-index:-251646976;visibility:visible;mso-wrap-style:square;mso-width-percent:90;mso-height-percent:1000;mso-left-percent:0;mso-wrap-distance-left:9pt;mso-wrap-distance-top:0;mso-wrap-distance-right:9pt;mso-wrap-distance-bottom:0;mso-position-horizontal-relative:page;mso-position-vertical:center;mso-position-vertical-relative:page;mso-width-percent:90;mso-height-percent:1000;mso-left-percent:0;mso-width-relative:page;mso-height-relative:page;v-text-anchor:middle" o:gfxdata="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" fillcolor="#675e47 [3215]" stroked="f" strokeweight="2pt">
+            <v:rect w14:anchorId="5593D890" id="_x0000_s1029" style="position:absolute;margin-left:0;margin-top:0;width:55.1pt;height:11in;z-index:-251646976;visibility:visible;mso-wrap-style:square;mso-width-percent:90;mso-height-percent:1000;mso-left-percent:0;mso-wrap-distance-left:9pt;mso-wrap-distance-top:0;mso-wrap-distance-right:9pt;mso-wrap-distance-bottom:0;mso-position-horizontal-relative:page;mso-position-vertical:center;mso-position-vertical-relative:page;mso-width-percent:90;mso-height-percent:1000;mso-left-percent:0;mso-width-relative:page;mso-height-relative:page;v-text-anchor:middle" o:gfxdata="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" fillcolor="#675e47 [3215]" stroked="f" strokeweight="2pt">
               <v:textbox>
                 <w:txbxContent>
                   <w:p>
@@ -846,7 +857,7 @@
         </mc:Choice>
         <mc:Fallback>
           <w:pict>
-            <v:rect w14:anchorId="127817B7" id="_x0000_s1030" style="position:absolute;margin-left:0;margin-top:0;width:55.1pt;height:71.3pt;z-index:-251645952;visibility:visible;mso-wrap-style:square;mso-width-percent:90;mso-height-percent:90;mso-left-percent:0;mso-top-percent:810;mso-wrap-distance-left:9pt;mso-wrap-distance-top:0;mso-wrap-distance-right:9pt;mso-wrap-distance-bottom:0;mso-position-horizontal-relative:page;mso-position-vertical-relative:page;mso-width-percent:90;mso-height-percent:90;mso-left-percent:0;mso-top-percent:810;mso-width-relative:page;mso-height-relative:page;v-text-anchor:middle" o:gfxdata="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" fillcolor="#a9a57c [3204]" stroked="f" strokeweight="2pt">
+            <v:rect w14:anchorId="127817B7" id="_x0000_s1030" style="position:absolute;margin-left:0;margin-top:0;width:55.1pt;height:71.3pt;z-index:-251645952;visibility:visible;mso-wrap-style:square;mso-width-percent:90;mso-height-percent:90;mso-left-percent:0;mso-top-percent:810;mso-wrap-distance-left:9pt;mso-wrap-distance-top:0;mso-wrap-distance-right:9pt;mso-wrap-distance-bottom:0;mso-position-horizontal-relative:page;mso-position-vertical-relative:page;mso-width-percent:90;mso-height-percent:90;mso-left-percent:0;mso-top-percent:810;mso-width-relative:page;mso-height-relative:page;v-text-anchor:middle" o:gfxdata="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" fillcolor="#a9a57c [3204]" stroked="f" strokeweight="2pt">
               <v:textbox>
                 <w:txbxContent>
                   <w:p/>
@@ -1029,7 +1040,7 @@
                 <v:h position="#0,topLeft" switch="" xrange="0,10800"/>
               </v:handles>
             </v:shapetype>
-            <v:shape id="Double Bracket 7" o:spid="_x0000_s1031" type="#_x0000_t185" style="position:absolute;margin-left:0;margin-top:0;width:36pt;height:28.8pt;z-index:251671552;visibility:visible;mso-wrap-style:square;mso-width-percent:0;mso-height-percent:0;mso-left-percent:25;mso-top-percent:835;mso-wrap-distance-left:9pt;mso-wrap-distance-top:0;mso-wrap-distance-right:9pt;mso-wrap-distance-bottom:0;mso-position-horizontal-relative:page;mso-position-vertical-relative:page;mso-width-percent:0;mso-height-percent:0;mso-left-percent:25;mso-top-percent:835;mso-width-relative:margin;mso-height-relative:margin;v-text-anchor:middle" o:gfxdata="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" filled="t" fillcolor="#a9a57c [3204]" strokecolor="white [3212]" strokeweight="1pt">
+            <v:shape id="Double Bracket 7" o:spid="_x0000_s1031" type="#_x0000_t185" style="position:absolute;margin-left:0;margin-top:0;width:36pt;height:28.8pt;z-index:251671552;visibility:visible;mso-wrap-style:square;mso-width-percent:0;mso-height-percent:0;mso-left-percent:25;mso-top-percent:835;mso-wrap-distance-left:9pt;mso-wrap-distance-top:0;mso-wrap-distance-right:9pt;mso-wrap-distance-bottom:0;mso-position-horizontal-relative:page;mso-position-vertical-relative:page;mso-width-percent:0;mso-height-percent:0;mso-left-percent:25;mso-top-percent:835;mso-width-relative:margin;mso-height-relative:margin;v-text-anchor:middle" o:gfxdata="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" filled="t" fillcolor="#a9a57c [3204]" strokecolor="white [3212]" strokeweight="1pt">
               <v:path arrowok="t"/>
               <v:textbox inset="0,,0">
                 <w:txbxContent>
@@ -1280,7 +1291,7 @@
         </mc:Choice>
         <mc:Fallback>
           <w:pict>
-            <v:rect w14:anchorId="798BC486" id="_x0000_s1032" style="position:absolute;margin-left:0;margin-top:0;width:55.1pt;height:11in;z-index:-251642880;visibility:visible;mso-wrap-style:square;mso-width-percent:90;mso-height-percent:1000;mso-left-percent:910;mso-wrap-distance-left:9pt;mso-wrap-distance-top:0;mso-wrap-distance-right:9pt;mso-wrap-distance-bottom:0;mso-position-horizontal-relative:page;mso-position-vertical:center;mso-position-vertical-relative:page;mso-width-percent:90;mso-height-percent:1000;mso-left-percent:910;mso-width-relative:page;mso-height-relative:page;v-text-anchor:middle" o:gfxdata="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" fillcolor="#675e47 [3215]" stroked="f" strokeweight="2pt">
+            <v:rect w14:anchorId="798BC486" id="_x0000_s1032" style="position:absolute;margin-left:0;margin-top:0;width:55.1pt;height:11in;z-index:-251642880;visibility:visible;mso-wrap-style:square;mso-width-percent:90;mso-height-percent:1000;mso-left-percent:910;mso-wrap-distance-left:9pt;mso-wrap-distance-top:0;mso-wrap-distance-right:9pt;mso-wrap-distance-bottom:0;mso-position-horizontal-relative:page;mso-position-vertical:center;mso-position-vertical-relative:page;mso-width-percent:90;mso-height-percent:1000;mso-left-percent:910;mso-width-relative:page;mso-height-relative:page;v-text-anchor:middle" o:gfxdata="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" fillcolor="#675e47 [3215]" stroked="f" strokeweight="2pt">
               <v:textbox>
                 <w:txbxContent>
                   <w:p>
@@ -1396,7 +1407,7 @@
         </mc:Choice>
         <mc:Fallback>
           <w:pict>
-            <v:rect w14:anchorId="3AC9AA32" id="_x0000_s1033" style="position:absolute;margin-left:0;margin-top:0;width:55.1pt;height:71.3pt;z-index:-251641856;visibility:visible;mso-wrap-style:square;mso-width-percent:90;mso-height-percent:90;mso-left-percent:910;mso-top-percent:810;mso-wrap-distance-left:9pt;mso-wrap-distance-top:0;mso-wrap-distance-right:9pt;mso-wrap-distance-bottom:0;mso-position-horizontal-relative:page;mso-position-vertical-relative:page;mso-width-percent:90;mso-height-percent:90;mso-left-percent:910;mso-top-percent:810;mso-width-relative:page;mso-height-relative:page;v-text-anchor:middle" o:gfxdata="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" fillcolor="#a9a57c [3204]" stroked="f" strokeweight="2pt">
+            <v:rect w14:anchorId="3AC9AA32" id="_x0000_s1033" style="position:absolute;margin-left:0;margin-top:0;width:55.1pt;height:71.3pt;z-index:-251641856;visibility:visible;mso-wrap-style:square;mso-width-percent:90;mso-height-percent:90;mso-left-percent:910;mso-top-percent:810;mso-wrap-distance-left:9pt;mso-wrap-distance-top:0;mso-wrap-distance-right:9pt;mso-wrap-distance-bottom:0;mso-position-horizontal-relative:page;mso-position-vertical-relative:page;mso-width-percent:90;mso-height-percent:90;mso-left-percent:910;mso-top-percent:810;mso-width-relative:page;mso-height-relative:page;v-text-anchor:middle" o:gfxdata="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" fillcolor="#a9a57c [3204]" stroked="f" strokeweight="2pt">
               <v:textbox>
                 <w:txbxContent>
                   <w:p/>
@@ -1579,7 +1590,7 @@
                 <v:h position="#0,topLeft" switch="" xrange="0,10800"/>
               </v:handles>
             </v:shapetype>
-            <v:shape id="_x0000_s1034" type="#_x0000_t185" style="position:absolute;margin-left:0;margin-top:0;width:36pt;height:28.8pt;z-index:251675648;visibility:visible;mso-wrap-style:square;mso-width-percent:0;mso-height-percent:0;mso-left-percent:917;mso-top-percent:835;mso-wrap-distance-left:9pt;mso-wrap-distance-top:0;mso-wrap-distance-right:9pt;mso-wrap-distance-bottom:0;mso-position-horizontal-relative:page;mso-position-vertical-relative:page;mso-width-percent:0;mso-height-percent:0;mso-left-percent:917;mso-top-percent:835;mso-width-relative:margin;mso-height-relative:margin;v-text-anchor:middle" o:gfxdata="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" filled="t" fillcolor="#a9a57c [3204]" strokecolor="white [3212]" strokeweight="1pt">
+            <v:shape id="_x0000_s1034" type="#_x0000_t185" style="position:absolute;margin-left:0;margin-top:0;width:36pt;height:28.8pt;z-index:251675648;visibility:visible;mso-wrap-style:square;mso-width-percent:0;mso-height-percent:0;mso-left-percent:917;mso-top-percent:835;mso-wrap-distance-left:9pt;mso-wrap-distance-top:0;mso-wrap-distance-right:9pt;mso-wrap-distance-bottom:0;mso-position-horizontal-relative:page;mso-position-vertical-relative:page;mso-width-percent:0;mso-height-percent:0;mso-left-percent:917;mso-top-percent:835;mso-width-relative:margin;mso-height-relative:margin;v-text-anchor:middle" o:gfxdata="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" filled="t" fillcolor="#a9a57c [3204]" strokecolor="white [3212]" strokeweight="1pt">
               <v:path arrowok="t"/>
               <v:textbox inset="0,,0">
                 <w:txbxContent>
@@ -1882,7 +1893,7 @@
               <v:stroke joinstyle="miter"/>
               <v:path gradientshapeok="t" o:connecttype="rect"/>
             </v:shapetype>
-            <v:shape id="TextBox 3" o:spid="_x0000_s1026" type="#_x0000_t202" style="position:absolute;margin-left:0;margin-top:0;width:32.25pt;height:356.4pt;z-index:251667456;visibility:visible;mso-wrap-style:square;mso-width-percent:50;mso-height-percent:450;mso-left-percent:35;mso-wrap-distance-left:9pt;mso-wrap-distance-top:0;mso-wrap-distance-right:9pt;mso-wrap-distance-bottom:0;mso-position-horizontal-relative:page;mso-position-vertical:center;mso-position-vertical-relative:page;mso-width-percent:50;mso-height-percent:450;mso-left-percent:35;mso-width-relative:margin;mso-height-relative:page;v-text-anchor:top" o:gfxdata="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" fillcolor="#675e47 [3215]" stroked="f" strokeweight=".5pt">
+            <v:shape id="TextBox 3" o:spid="_x0000_s1026" type="#_x0000_t202" style="position:absolute;margin-left:0;margin-top:0;width:32.25pt;height:356.4pt;z-index:251667456;visibility:visible;mso-wrap-style:square;mso-width-percent:50;mso-height-percent:450;mso-left-percent:35;mso-wrap-distance-left:9pt;mso-wrap-distance-top:0;mso-wrap-distance-right:9pt;mso-wrap-distance-bottom:0;mso-position-horizontal-relative:page;mso-position-vertical:center;mso-position-vertical-relative:page;mso-width-percent:50;mso-height-percent:450;mso-left-percent:35;mso-width-relative:margin;mso-height-relative:page;v-text-anchor:top" o:gfxdata="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" fillcolor="#675e47 [3215]" stroked="f" strokeweight=".5pt">
               <v:textbox style="layout-flow:vertical;mso-layout-flow-alt:bottom-to-top">
                 <w:txbxContent>
                   <w:p>
@@ -2005,7 +2016,7 @@
         </mc:Choice>
         <mc:Fallback>
           <w:pict>
-            <v:rect w14:anchorId="1BBD84CC" id="Rectangle 5" o:spid="_x0000_s1027" style="position:absolute;margin-left:0;margin-top:0;width:55.1pt;height:71.3pt;z-index:-251651072;visibility:visible;mso-wrap-style:square;mso-width-percent:90;mso-height-percent:90;mso-left-percent:0;mso-top-percent:810;mso-wrap-distance-left:9pt;mso-wrap-distance-top:0;mso-wrap-distance-right:9pt;mso-wrap-distance-bottom:0;mso-position-horizontal-relative:page;mso-position-vertical-relative:page;mso-width-percent:90;mso-height-percent:90;mso-left-percent:0;mso-top-percent:810;mso-width-relative:page;mso-height-relative:page;v-text-anchor:middle" o:gfxdata="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" fillcolor="#a9a57c [3204]" stroked="f" strokeweight="2pt">
+            <v:rect w14:anchorId="1BBD84CC" id="Rectangle 5" o:spid="_x0000_s1027" style="position:absolute;margin-left:0;margin-top:0;width:55.1pt;height:71.3pt;z-index:-251651072;visibility:visible;mso-wrap-style:square;mso-width-percent:90;mso-height-percent:90;mso-left-percent:0;mso-top-percent:810;mso-wrap-distance-left:9pt;mso-wrap-distance-top:0;mso-wrap-distance-right:9pt;mso-wrap-distance-bottom:0;mso-position-horizontal-relative:page;mso-position-vertical-relative:page;mso-width-percent:90;mso-height-percent:90;mso-left-percent:0;mso-top-percent:810;mso-width-relative:page;mso-height-relative:page;v-text-anchor:middle" o:gfxdata="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" fillcolor="#a9a57c [3204]" stroked="f" strokeweight="2pt">
               <v:textbox>
                 <w:txbxContent>
                   <w:p/>
@@ -2112,7 +2123,7 @@
         </mc:Choice>
         <mc:Fallback>
           <w:pict>
-            <v:rect w14:anchorId="17BB3A3D" id="Rectangle 4" o:spid="_x0000_s1028" style="position:absolute;margin-left:0;margin-top:0;width:55.1pt;height:11in;z-index:-251652096;visibility:visible;mso-wrap-style:square;mso-width-percent:90;mso-height-percent:1000;mso-left-percent:0;mso-wrap-distance-left:9pt;mso-wrap-distance-top:0;mso-wrap-distance-right:9pt;mso-wrap-distance-bottom:0;mso-position-horizontal-relative:page;mso-position-vertical:center;mso-position-vertical-relative:page;mso-width-percent:90;mso-height-percent:1000;mso-left-percent:0;mso-width-relative:page;mso-height-relative:page;v-text-anchor:middle" o:gfxdata="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" fillcolor="#675e47 [3215]" stroked="f" strokeweight="2pt">
+            <v:rect w14:anchorId="17BB3A3D" id="Rectangle 4" o:spid="_x0000_s1028" style="position:absolute;margin-left:0;margin-top:0;width:55.1pt;height:11in;z-index:-251652096;visibility:visible;mso-wrap-style:square;mso-width-percent:90;mso-height-percent:1000;mso-left-percent:0;mso-wrap-distance-left:9pt;mso-wrap-distance-top:0;mso-wrap-distance-right:9pt;mso-wrap-distance-bottom:0;mso-position-horizontal-relative:page;mso-position-vertical:center;mso-position-vertical-relative:page;mso-width-percent:90;mso-height-percent:1000;mso-left-percent:0;mso-width-relative:page;mso-height-relative:page;v-text-anchor:middle" o:gfxdata="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" fillcolor="#675e47 [3215]" stroked="f" strokeweight="2pt">
               <v:textbox>
                 <w:txbxContent>
                   <w:p>
@@ -2326,7 +2337,7 @@
         </mc:Choice>
         <mc:Fallback>
           <w:pict>
-            <v:rect w14:anchorId="2AB4D8E5" id="_x0000_s1035" style="position:absolute;margin-left:0;margin-top:0;width:55.1pt;height:11in;z-index:251659264;visibility:visible;mso-wrap-style:square;mso-width-percent:90;mso-height-percent:1000;mso-left-percent:910;mso-wrap-distance-left:9pt;mso-wrap-distance-top:0;mso-wrap-distance-right:9pt;mso-wrap-distance-bottom:0;mso-position-horizontal-relative:page;mso-position-vertical:center;mso-position-vertical-relative:page;mso-width-percent:90;mso-height-percent:1000;mso-left-percent:910;mso-width-relative:page;mso-height-relative:page;v-text-anchor:middle" o:gfxdata="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" fillcolor="#675e47 [3215]" stroked="f" strokeweight="2pt">
+            <v:rect w14:anchorId="2AB4D8E5" id="_x0000_s1035" style="position:absolute;margin-left:0;margin-top:0;width:55.1pt;height:11in;z-index:251659264;visibility:visible;mso-wrap-style:square;mso-width-percent:90;mso-height-percent:1000;mso-left-percent:910;mso-wrap-distance-left:9pt;mso-wrap-distance-top:0;mso-wrap-distance-right:9pt;mso-wrap-distance-bottom:0;mso-position-horizontal-relative:page;mso-position-vertical:center;mso-position-vertical-relative:page;mso-width-percent:90;mso-height-percent:1000;mso-left-percent:910;mso-width-relative:page;mso-height-relative:page;v-text-anchor:middle" o:gfxdata="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" fillcolor="#675e47 [3215]" stroked="f" strokeweight="2pt">
               <v:textbox>
                 <w:txbxContent>
                   <w:p>
@@ -2442,7 +2453,7 @@
         </mc:Choice>
         <mc:Fallback>
           <w:pict>
-            <v:rect w14:anchorId="2DE308C5" id="_x0000_s1036" style="position:absolute;margin-left:0;margin-top:0;width:55.1pt;height:71.3pt;z-index:251660288;visibility:visible;mso-wrap-style:square;mso-width-percent:90;mso-height-percent:90;mso-left-percent:910;mso-top-percent:810;mso-wrap-distance-left:9pt;mso-wrap-distance-top:0;mso-wrap-distance-right:9pt;mso-wrap-distance-bottom:0;mso-position-horizontal-relative:page;mso-position-vertical-relative:page;mso-width-percent:90;mso-height-percent:90;mso-left-percent:910;mso-top-percent:810;mso-width-relative:page;mso-height-relative:page;v-text-anchor:middle" o:gfxdata="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" fillcolor="#a9a57c [3204]" stroked="f" strokeweight="2pt">
+            <v:rect w14:anchorId="2DE308C5" id="_x0000_s1036" style="position:absolute;margin-left:0;margin-top:0;width:55.1pt;height:71.3pt;z-index:251660288;visibility:visible;mso-wrap-style:square;mso-width-percent:90;mso-height-percent:90;mso-left-percent:910;mso-top-percent:810;mso-wrap-distance-left:9pt;mso-wrap-distance-top:0;mso-wrap-distance-right:9pt;mso-wrap-distance-bottom:0;mso-position-horizontal-relative:page;mso-position-vertical-relative:page;mso-width-percent:90;mso-height-percent:90;mso-left-percent:910;mso-top-percent:810;mso-width-relative:page;mso-height-relative:page;v-text-anchor:middle" o:gfxdata="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" fillcolor="#a9a57c [3204]" stroked="f" strokeweight="2pt">
               <v:textbox>
                 <w:txbxContent>
                   <w:p/>
@@ -4599,6 +4610,7 @@
     <w:rsid w:val="008C6A8C"/>
     <w:rsid w:val="0091769E"/>
     <w:rsid w:val="00A512C5"/>
+    <w:rsid w:val="00AA1DCE"/>
     <w:rsid w:val="00C17D31"/>
   </w:rsids>
   <m:mathPr>
@@ -5321,8 +5333,8 @@
 <CoverPageProperties xmlns="http://schemas.microsoft.com/office/2006/coverPageProps">
   <PublishDate/>
   <Abstract/>
-  <CompanyAddress>Address: Null</CompanyAddress>
-  <CompanyPhone>Phone no.:Null </CompanyPhone>
+  <CompanyAddress>Address: Tisa, Cebu City</CompanyAddress>
+  <CompanyPhone>Phone no.: 09224690202 </CompanyPhone>
   <CompanyFax/>
   <CompanyEmail>Email: isonmakilan@gmail.com</CompanyEmail>
 </CoverPageProperties>
